--- a/java_note/01_Servet.docx
+++ b/java_note/01_Servet.docx
@@ -92,8 +92,300 @@
         </w:rPr>
         <w:t>Destory方法：销毁servlet对象调用</w:t>
       </w:r>
+    </w:p>
+    <w:p>
+      <w:pPr>
+        <w:widowControl w:val="0"/>
+        <w:numPr>
+          <w:numId w:val="0"/>
+        </w:numPr>
+        <w:jc w:val="both"/>
+        <w:rPr>
+          <w:rFonts w:hint="default"/>
+          <w:lang w:val="en-US" w:eastAsia="zh-CN"/>
+        </w:rPr>
+      </w:pPr>
+    </w:p>
+    <w:p>
+      <w:pPr>
+        <w:widowControl w:val="0"/>
+        <w:numPr>
+          <w:numId w:val="0"/>
+        </w:numPr>
+        <w:jc w:val="both"/>
+        <w:rPr>
+          <w:rFonts w:hint="eastAsia"/>
+          <w:lang w:val="en-US" w:eastAsia="zh-CN"/>
+        </w:rPr>
+      </w:pPr>
+      <w:r>
+        <w:rPr>
+          <w:rFonts w:hint="eastAsia"/>
+          <w:lang w:val="en-US" w:eastAsia="zh-CN"/>
+        </w:rPr>
+        <w:t>Servlet自动加载</w:t>
+      </w:r>
+    </w:p>
+    <w:p>
+      <w:pPr>
+        <w:widowControl w:val="0"/>
+        <w:numPr>
+          <w:numId w:val="0"/>
+        </w:numPr>
+        <w:ind w:firstLine="420" w:firstLineChars="0"/>
+        <w:jc w:val="both"/>
+        <w:rPr>
+          <w:rFonts w:hint="eastAsia"/>
+          <w:lang w:val="en-US" w:eastAsia="zh-CN"/>
+        </w:rPr>
+      </w:pPr>
+      <w:r>
+        <w:rPr>
+          <w:rFonts w:hint="eastAsia"/>
+          <w:lang w:val="en-US" w:eastAsia="zh-CN"/>
+        </w:rPr>
+        <w:t>首次创建servlet对象会比较慢，可以在web.xml文件添加 &lt;load-on-startup&gt;1&lt;/load-on-startup&gt;来自动加载servlet对象。里面的数字越大，优先级越低</w:t>
+      </w:r>
+    </w:p>
+    <w:p>
+      <w:pPr>
+        <w:widowControl w:val="0"/>
+        <w:numPr>
+          <w:numId w:val="0"/>
+        </w:numPr>
+        <w:ind w:firstLine="420" w:firstLineChars="0"/>
+        <w:jc w:val="both"/>
+        <w:rPr>
+          <w:rFonts w:hint="default"/>
+          <w:lang w:val="en-US" w:eastAsia="zh-CN"/>
+        </w:rPr>
+      </w:pPr>
+    </w:p>
+    <w:p>
+      <w:pPr>
+        <w:widowControl w:val="0"/>
+        <w:numPr>
+          <w:numId w:val="0"/>
+        </w:numPr>
+        <w:ind w:firstLine="420" w:firstLineChars="0"/>
+        <w:jc w:val="both"/>
+        <w:rPr>
+          <w:rFonts w:hint="eastAsia"/>
+          <w:lang w:val="en-US" w:eastAsia="zh-CN"/>
+        </w:rPr>
+      </w:pPr>
+      <w:r>
+        <w:rPr>
+          <w:rFonts w:hint="eastAsia"/>
+          <w:lang w:val="en-US" w:eastAsia="zh-CN"/>
+        </w:rPr>
+        <w:t>Init方法分为有参数的和无参数的，其中有参数的是专供tomcat服务器调用的，如果需要自己编写初始化方法，重写无参数方法即可</w:t>
+      </w:r>
+    </w:p>
+    <w:p>
+      <w:pPr>
+        <w:widowControl w:val="0"/>
+        <w:numPr>
+          <w:numId w:val="0"/>
+        </w:numPr>
+        <w:ind w:firstLine="420" w:firstLineChars="0"/>
+        <w:jc w:val="both"/>
+        <w:rPr>
+          <w:rFonts w:hint="eastAsia"/>
+          <w:lang w:val="en-US" w:eastAsia="zh-CN"/>
+        </w:rPr>
+      </w:pPr>
+    </w:p>
+    <w:p>
+      <w:pPr>
+        <w:widowControl w:val="0"/>
+        <w:numPr>
+          <w:numId w:val="0"/>
+        </w:numPr>
+        <w:ind w:firstLine="420" w:firstLineChars="0"/>
+        <w:jc w:val="both"/>
+        <w:rPr>
+          <w:rFonts w:hint="eastAsia"/>
+          <w:lang w:val="en-US" w:eastAsia="zh-CN"/>
+        </w:rPr>
+      </w:pPr>
+      <w:r>
+        <w:rPr>
+          <w:rFonts w:hint="eastAsia"/>
+          <w:lang w:val="en-US" w:eastAsia="zh-CN"/>
+        </w:rPr>
+        <w:t>Servlet对象时单实例多线程的，所以当servlet中service方法访问同一个成员变量时会产生线程安全问题，及类似买到同一张票，所以需要使用线程锁</w:t>
+      </w:r>
+    </w:p>
+    <w:p>
+      <w:pPr>
+        <w:widowControl w:val="0"/>
+        <w:numPr>
+          <w:numId w:val="0"/>
+        </w:numPr>
+        <w:ind w:firstLine="420" w:firstLineChars="0"/>
+        <w:jc w:val="both"/>
+        <w:rPr>
+          <w:rFonts w:hint="eastAsia"/>
+          <w:lang w:val="en-US" w:eastAsia="zh-CN"/>
+        </w:rPr>
+      </w:pPr>
+      <w:r>
+        <w:rPr>
+          <w:rFonts w:hint="eastAsia"/>
+          <w:lang w:val="en-US" w:eastAsia="zh-CN"/>
+        </w:rPr>
+        <w:t>Ep：</w:t>
+      </w:r>
+    </w:p>
+    <w:p>
+      <w:pPr>
+        <w:widowControl w:val="0"/>
+        <w:numPr>
+          <w:numId w:val="0"/>
+        </w:numPr>
+        <w:ind w:firstLine="420" w:firstLineChars="0"/>
+        <w:jc w:val="both"/>
+        <w:rPr>
+          <w:rFonts w:hint="eastAsia"/>
+          <w:lang w:val="en-US" w:eastAsia="zh-CN"/>
+        </w:rPr>
+      </w:pPr>
+      <w:r>
+        <w:rPr>
+          <w:rFonts w:hint="eastAsia"/>
+          <w:lang w:val="en-US" w:eastAsia="zh-CN"/>
+        </w:rPr>
+        <w:t>Public void doGet(HttpServletRequrst request , HttpServletResponse response){</w:t>
+      </w:r>
+    </w:p>
+    <w:p>
+      <w:pPr>
+        <w:widowControl w:val="0"/>
+        <w:numPr>
+          <w:numId w:val="0"/>
+        </w:numPr>
+        <w:ind w:left="420" w:leftChars="0" w:firstLine="420" w:firstLineChars="0"/>
+        <w:jc w:val="both"/>
+        <w:rPr>
+          <w:rFonts w:hint="eastAsia"/>
+          <w:lang w:val="en-US" w:eastAsia="zh-CN"/>
+        </w:rPr>
+      </w:pPr>
+      <w:r>
+        <w:rPr>
+          <w:rFonts w:hint="eastAsia"/>
+          <w:lang w:val="en-US" w:eastAsia="zh-CN"/>
+        </w:rPr>
+        <w:t>Throws ServletException , IOException{</w:t>
+      </w:r>
+    </w:p>
+    <w:p>
+      <w:pPr>
+        <w:widowControl w:val="0"/>
+        <w:numPr>
+          <w:numId w:val="0"/>
+        </w:numPr>
+        <w:ind w:left="840" w:leftChars="0" w:firstLine="420" w:firstLineChars="0"/>
+        <w:jc w:val="both"/>
+        <w:rPr>
+          <w:rFonts w:hint="default"/>
+          <w:lang w:val="en-US" w:eastAsia="zh-CN"/>
+        </w:rPr>
+      </w:pPr>
+      <w:r>
+        <w:rPr>
+          <w:rFonts w:hint="eastAsia"/>
+          <w:lang w:val="en-US" w:eastAsia="zh-CN"/>
+        </w:rPr>
+        <w:t>synchronize(ServletDemo.class){ //锁对象建议使用servlet本身的字节码对象</w:t>
+      </w:r>
+    </w:p>
+    <w:p>
+      <w:pPr>
+        <w:widowControl w:val="0"/>
+        <w:numPr>
+          <w:numId w:val="0"/>
+        </w:numPr>
+        <w:ind w:left="1260" w:leftChars="0" w:firstLine="420" w:firstLineChars="0"/>
+        <w:jc w:val="both"/>
+        <w:rPr>
+          <w:rFonts w:hint="default"/>
+          <w:lang w:val="en-US" w:eastAsia="zh-CN"/>
+        </w:rPr>
+      </w:pPr>
+      <w:r>
+        <w:rPr>
+          <w:rFonts w:hint="eastAsia"/>
+          <w:lang w:val="en-US" w:eastAsia="zh-CN"/>
+        </w:rPr>
+        <w:t>、、、可能出现线程安全问题的代码块</w:t>
+      </w:r>
       <w:bookmarkStart w:id="0" w:name="_GoBack"/>
       <w:bookmarkEnd w:id="0"/>
+    </w:p>
+    <w:p>
+      <w:pPr>
+        <w:widowControl w:val="0"/>
+        <w:numPr>
+          <w:numId w:val="0"/>
+        </w:numPr>
+        <w:ind w:left="840" w:leftChars="0" w:firstLine="420" w:firstLineChars="0"/>
+        <w:jc w:val="both"/>
+        <w:rPr>
+          <w:rFonts w:hint="default"/>
+          <w:lang w:val="en-US" w:eastAsia="zh-CN"/>
+        </w:rPr>
+      </w:pPr>
+      <w:r>
+        <w:rPr>
+          <w:rFonts w:hint="eastAsia"/>
+          <w:lang w:val="en-US" w:eastAsia="zh-CN"/>
+        </w:rPr>
+        <w:t>}</w:t>
+      </w:r>
+    </w:p>
+    <w:p>
+      <w:pPr>
+        <w:widowControl w:val="0"/>
+        <w:numPr>
+          <w:numId w:val="0"/>
+        </w:numPr>
+        <w:ind w:left="420" w:leftChars="0" w:firstLine="420" w:firstLineChars="0"/>
+        <w:jc w:val="both"/>
+        <w:rPr>
+          <w:rFonts w:hint="default"/>
+          <w:lang w:val="en-US" w:eastAsia="zh-CN"/>
+        </w:rPr>
+      </w:pPr>
+      <w:r>
+        <w:rPr>
+          <w:rFonts w:hint="eastAsia"/>
+          <w:lang w:val="en-US" w:eastAsia="zh-CN"/>
+        </w:rPr>
+        <w:t>}</w:t>
+      </w:r>
+    </w:p>
+    <w:p>
+      <w:pPr>
+        <w:widowControl w:val="0"/>
+        <w:numPr>
+          <w:numId w:val="0"/>
+        </w:numPr>
+        <w:ind w:firstLine="420" w:firstLineChars="0"/>
+        <w:jc w:val="both"/>
+        <w:rPr>
+          <w:rFonts w:hint="default"/>
+          <w:lang w:val="en-US" w:eastAsia="zh-CN"/>
+        </w:rPr>
+      </w:pPr>
+      <w:r>
+        <w:rPr>
+          <w:rFonts w:hint="eastAsia"/>
+          <w:lang w:val="en-US" w:eastAsia="zh-CN"/>
+        </w:rPr>
+        <w:t>}</w:t>
+      </w:r>
     </w:p>
     <w:sectPr>
       <w:pgSz w:w="11906" w:h="16838"/>

--- a/java_note/01_Servet.docx
+++ b/java_note/01_Servet.docx
@@ -97,19 +97,21 @@
       <w:pPr>
         <w:widowControl w:val="0"/>
         <w:numPr>
-          <w:numId w:val="0"/>
-        </w:numPr>
-        <w:jc w:val="both"/>
-        <w:rPr>
-          <w:rFonts w:hint="default"/>
-          <w:lang w:val="en-US" w:eastAsia="zh-CN"/>
-        </w:rPr>
-      </w:pPr>
-    </w:p>
-    <w:p>
-      <w:pPr>
-        <w:widowControl w:val="0"/>
-        <w:numPr>
+          <w:ilvl w:val="0"/>
+          <w:numId w:val="0"/>
+        </w:numPr>
+        <w:jc w:val="both"/>
+        <w:rPr>
+          <w:rFonts w:hint="default"/>
+          <w:lang w:val="en-US" w:eastAsia="zh-CN"/>
+        </w:rPr>
+      </w:pPr>
+    </w:p>
+    <w:p>
+      <w:pPr>
+        <w:widowControl w:val="0"/>
+        <w:numPr>
+          <w:ilvl w:val="0"/>
           <w:numId w:val="0"/>
         </w:numPr>
         <w:jc w:val="both"/>
@@ -130,6 +132,7 @@
       <w:pPr>
         <w:widowControl w:val="0"/>
         <w:numPr>
+          <w:ilvl w:val="0"/>
           <w:numId w:val="0"/>
         </w:numPr>
         <w:ind w:firstLine="420" w:firstLineChars="0"/>
@@ -151,20 +154,22 @@
       <w:pPr>
         <w:widowControl w:val="0"/>
         <w:numPr>
-          <w:numId w:val="0"/>
-        </w:numPr>
-        <w:ind w:firstLine="420" w:firstLineChars="0"/>
-        <w:jc w:val="both"/>
-        <w:rPr>
-          <w:rFonts w:hint="default"/>
-          <w:lang w:val="en-US" w:eastAsia="zh-CN"/>
-        </w:rPr>
-      </w:pPr>
-    </w:p>
-    <w:p>
-      <w:pPr>
-        <w:widowControl w:val="0"/>
-        <w:numPr>
+          <w:ilvl w:val="0"/>
+          <w:numId w:val="0"/>
+        </w:numPr>
+        <w:ind w:firstLine="420" w:firstLineChars="0"/>
+        <w:jc w:val="both"/>
+        <w:rPr>
+          <w:rFonts w:hint="default"/>
+          <w:lang w:val="en-US" w:eastAsia="zh-CN"/>
+        </w:rPr>
+      </w:pPr>
+    </w:p>
+    <w:p>
+      <w:pPr>
+        <w:widowControl w:val="0"/>
+        <w:numPr>
+          <w:ilvl w:val="0"/>
           <w:numId w:val="0"/>
         </w:numPr>
         <w:ind w:firstLine="420" w:firstLineChars="0"/>
@@ -186,41 +191,52 @@
       <w:pPr>
         <w:widowControl w:val="0"/>
         <w:numPr>
-          <w:numId w:val="0"/>
-        </w:numPr>
-        <w:ind w:firstLine="420" w:firstLineChars="0"/>
-        <w:jc w:val="both"/>
-        <w:rPr>
-          <w:rFonts w:hint="eastAsia"/>
-          <w:lang w:val="en-US" w:eastAsia="zh-CN"/>
-        </w:rPr>
-      </w:pPr>
-    </w:p>
-    <w:p>
-      <w:pPr>
-        <w:widowControl w:val="0"/>
-        <w:numPr>
-          <w:numId w:val="0"/>
-        </w:numPr>
-        <w:ind w:firstLine="420" w:firstLineChars="0"/>
-        <w:jc w:val="both"/>
-        <w:rPr>
-          <w:rFonts w:hint="eastAsia"/>
-          <w:lang w:val="en-US" w:eastAsia="zh-CN"/>
-        </w:rPr>
-      </w:pPr>
-      <w:r>
-        <w:rPr>
-          <w:rFonts w:hint="eastAsia"/>
-          <w:lang w:val="en-US" w:eastAsia="zh-CN"/>
-        </w:rPr>
-        <w:t>Servlet对象时单实例多线程的，所以当servlet中service方法访问同一个成员变量时会产生线程安全问题，及类似买到同一张票，所以需要使用线程锁</w:t>
-      </w:r>
-    </w:p>
-    <w:p>
-      <w:pPr>
-        <w:widowControl w:val="0"/>
-        <w:numPr>
+          <w:ilvl w:val="0"/>
+          <w:numId w:val="0"/>
+        </w:numPr>
+        <w:ind w:firstLine="420" w:firstLineChars="0"/>
+        <w:jc w:val="both"/>
+        <w:rPr>
+          <w:rFonts w:hint="eastAsia"/>
+          <w:lang w:val="en-US" w:eastAsia="zh-CN"/>
+        </w:rPr>
+      </w:pPr>
+    </w:p>
+    <w:p>
+      <w:pPr>
+        <w:widowControl w:val="0"/>
+        <w:numPr>
+          <w:ilvl w:val="0"/>
+          <w:numId w:val="0"/>
+        </w:numPr>
+        <w:ind w:firstLine="420" w:firstLineChars="0"/>
+        <w:jc w:val="both"/>
+        <w:rPr>
+          <w:rFonts w:hint="default"/>
+          <w:lang w:val="en-US" w:eastAsia="zh-CN"/>
+        </w:rPr>
+      </w:pPr>
+      <w:r>
+        <w:rPr>
+          <w:rFonts w:hint="eastAsia"/>
+          <w:lang w:val="en-US" w:eastAsia="zh-CN"/>
+        </w:rPr>
+        <w:t>Servlet对象时单实例多线程的，所以当servlet中service方法访问同一个成员变量时会产生线程安全问题，及类似买到同一张票，所以需要使用线程锁，</w:t>
+      </w:r>
+      <w:r>
+        <w:rPr>
+          <w:rFonts w:hint="eastAsia"/>
+          <w:color w:val="0000FF"/>
+          <w:lang w:val="en-US" w:eastAsia="zh-CN"/>
+        </w:rPr>
+        <w:t>尽量不要使用成员变量，如果不得已使用的话，要尽量缩小同步代码块的范围，避免因同步导致的并发效率降低</w:t>
+      </w:r>
+    </w:p>
+    <w:p>
+      <w:pPr>
+        <w:widowControl w:val="0"/>
+        <w:numPr>
+          <w:ilvl w:val="0"/>
           <w:numId w:val="0"/>
         </w:numPr>
         <w:ind w:firstLine="420" w:firstLineChars="0"/>
@@ -242,6 +258,7 @@
       <w:pPr>
         <w:widowControl w:val="0"/>
         <w:numPr>
+          <w:ilvl w:val="0"/>
           <w:numId w:val="0"/>
         </w:numPr>
         <w:ind w:firstLine="420" w:firstLineChars="0"/>
@@ -263,6 +280,7 @@
       <w:pPr>
         <w:widowControl w:val="0"/>
         <w:numPr>
+          <w:ilvl w:val="0"/>
           <w:numId w:val="0"/>
         </w:numPr>
         <w:ind w:left="420" w:leftChars="0" w:firstLine="420" w:firstLineChars="0"/>
@@ -284,6 +302,7 @@
       <w:pPr>
         <w:widowControl w:val="0"/>
         <w:numPr>
+          <w:ilvl w:val="0"/>
           <w:numId w:val="0"/>
         </w:numPr>
         <w:ind w:left="840" w:leftChars="0" w:firstLine="420" w:firstLineChars="0"/>
@@ -305,6 +324,7 @@
       <w:pPr>
         <w:widowControl w:val="0"/>
         <w:numPr>
+          <w:ilvl w:val="0"/>
           <w:numId w:val="0"/>
         </w:numPr>
         <w:ind w:left="1260" w:leftChars="0" w:firstLine="420" w:firstLineChars="0"/>
@@ -320,6 +340,873 @@
           <w:lang w:val="en-US" w:eastAsia="zh-CN"/>
         </w:rPr>
         <w:t>、、、可能出现线程安全问题的代码块</w:t>
+      </w:r>
+    </w:p>
+    <w:p>
+      <w:pPr>
+        <w:widowControl w:val="0"/>
+        <w:numPr>
+          <w:ilvl w:val="0"/>
+          <w:numId w:val="0"/>
+        </w:numPr>
+        <w:ind w:left="840" w:leftChars="0" w:firstLine="420" w:firstLineChars="0"/>
+        <w:jc w:val="both"/>
+        <w:rPr>
+          <w:rFonts w:hint="default"/>
+          <w:lang w:val="en-US" w:eastAsia="zh-CN"/>
+        </w:rPr>
+      </w:pPr>
+      <w:r>
+        <w:rPr>
+          <w:rFonts w:hint="eastAsia"/>
+          <w:lang w:val="en-US" w:eastAsia="zh-CN"/>
+        </w:rPr>
+        <w:t>}</w:t>
+      </w:r>
+    </w:p>
+    <w:p>
+      <w:pPr>
+        <w:widowControl w:val="0"/>
+        <w:numPr>
+          <w:ilvl w:val="0"/>
+          <w:numId w:val="0"/>
+        </w:numPr>
+        <w:ind w:left="420" w:leftChars="0" w:firstLine="420" w:firstLineChars="0"/>
+        <w:jc w:val="both"/>
+        <w:rPr>
+          <w:rFonts w:hint="default"/>
+          <w:lang w:val="en-US" w:eastAsia="zh-CN"/>
+        </w:rPr>
+      </w:pPr>
+      <w:r>
+        <w:rPr>
+          <w:rFonts w:hint="eastAsia"/>
+          <w:lang w:val="en-US" w:eastAsia="zh-CN"/>
+        </w:rPr>
+        <w:t>}</w:t>
+      </w:r>
+    </w:p>
+    <w:p>
+      <w:pPr>
+        <w:widowControl w:val="0"/>
+        <w:numPr>
+          <w:ilvl w:val="0"/>
+          <w:numId w:val="0"/>
+        </w:numPr>
+        <w:ind w:firstLine="420" w:firstLineChars="0"/>
+        <w:jc w:val="both"/>
+        <w:rPr>
+          <w:rFonts w:hint="eastAsia"/>
+          <w:lang w:val="en-US" w:eastAsia="zh-CN"/>
+        </w:rPr>
+      </w:pPr>
+      <w:r>
+        <w:rPr>
+          <w:rFonts w:hint="eastAsia"/>
+          <w:lang w:val="en-US" w:eastAsia="zh-CN"/>
+        </w:rPr>
+        <w:t>}</w:t>
+      </w:r>
+    </w:p>
+    <w:p>
+      <w:pPr>
+        <w:widowControl w:val="0"/>
+        <w:numPr>
+          <w:ilvl w:val="0"/>
+          <w:numId w:val="0"/>
+        </w:numPr>
+        <w:ind w:firstLine="420" w:firstLineChars="0"/>
+        <w:jc w:val="both"/>
+        <w:rPr>
+          <w:rFonts w:hint="eastAsia"/>
+          <w:lang w:val="en-US" w:eastAsia="zh-CN"/>
+        </w:rPr>
+      </w:pPr>
+    </w:p>
+    <w:p>
+      <w:pPr>
+        <w:widowControl w:val="0"/>
+        <w:numPr>
+          <w:ilvl w:val="0"/>
+          <w:numId w:val="0"/>
+        </w:numPr>
+        <w:ind w:firstLine="420" w:firstLineChars="0"/>
+        <w:jc w:val="both"/>
+        <w:rPr>
+          <w:rFonts w:hint="eastAsia"/>
+          <w:lang w:val="en-US" w:eastAsia="zh-CN"/>
+        </w:rPr>
+      </w:pPr>
+    </w:p>
+    <w:p>
+      <w:pPr>
+        <w:widowControl w:val="0"/>
+        <w:numPr>
+          <w:ilvl w:val="0"/>
+          <w:numId w:val="0"/>
+        </w:numPr>
+        <w:jc w:val="both"/>
+        <w:rPr>
+          <w:rFonts w:hint="eastAsia"/>
+          <w:lang w:val="en-US" w:eastAsia="zh-CN"/>
+        </w:rPr>
+      </w:pPr>
+      <w:r>
+        <w:rPr>
+          <w:rFonts w:hint="eastAsia"/>
+          <w:lang w:val="en-US" w:eastAsia="zh-CN"/>
+        </w:rPr>
+        <w:t>Servlet学习</w:t>
+      </w:r>
+    </w:p>
+    <w:p>
+      <w:pPr>
+        <w:widowControl w:val="0"/>
+        <w:numPr>
+          <w:ilvl w:val="0"/>
+          <w:numId w:val="0"/>
+        </w:numPr>
+        <w:ind w:firstLine="420" w:firstLineChars="0"/>
+        <w:jc w:val="both"/>
+        <w:rPr>
+          <w:rFonts w:hint="eastAsia"/>
+          <w:lang w:val="en-US" w:eastAsia="zh-CN"/>
+        </w:rPr>
+      </w:pPr>
+      <w:r>
+        <w:rPr>
+          <w:rFonts w:hint="eastAsia"/>
+          <w:lang w:val="en-US" w:eastAsia="zh-CN"/>
+        </w:rPr>
+        <w:t>HttpServletRequest</w:t>
+      </w:r>
+      <w:r>
+        <w:rPr>
+          <w:rFonts w:hint="eastAsia"/>
+          <w:lang w:val="en-US" w:eastAsia="zh-CN"/>
+        </w:rPr>
+        <w:tab/>
+      </w:r>
+      <w:r>
+        <w:rPr>
+          <w:rFonts w:hint="eastAsia"/>
+          <w:lang w:val="en-US" w:eastAsia="zh-CN"/>
+        </w:rPr>
+        <w:tab/>
+      </w:r>
+      <w:r>
+        <w:rPr>
+          <w:rFonts w:hint="eastAsia"/>
+          <w:lang w:val="en-US" w:eastAsia="zh-CN"/>
+        </w:rPr>
+        <w:t>请求对象，获取请求信息</w:t>
+      </w:r>
+    </w:p>
+    <w:p>
+      <w:pPr>
+        <w:widowControl w:val="0"/>
+        <w:numPr>
+          <w:ilvl w:val="0"/>
+          <w:numId w:val="0"/>
+        </w:numPr>
+        <w:ind w:firstLine="420" w:firstLineChars="0"/>
+        <w:jc w:val="both"/>
+        <w:rPr>
+          <w:rFonts w:hint="eastAsia"/>
+          <w:lang w:val="en-US" w:eastAsia="zh-CN"/>
+        </w:rPr>
+      </w:pPr>
+      <w:r>
+        <w:rPr>
+          <w:rFonts w:hint="eastAsia"/>
+          <w:lang w:val="en-US" w:eastAsia="zh-CN"/>
+        </w:rPr>
+        <w:t>HttpServletResponse</w:t>
+      </w:r>
+      <w:r>
+        <w:rPr>
+          <w:rFonts w:hint="eastAsia"/>
+          <w:lang w:val="en-US" w:eastAsia="zh-CN"/>
+        </w:rPr>
+        <w:tab/>
+      </w:r>
+      <w:r>
+        <w:rPr>
+          <w:rFonts w:hint="eastAsia"/>
+          <w:lang w:val="en-US" w:eastAsia="zh-CN"/>
+        </w:rPr>
+        <w:t>响应对象，设置响应对象</w:t>
+      </w:r>
+    </w:p>
+    <w:p>
+      <w:pPr>
+        <w:widowControl w:val="0"/>
+        <w:numPr>
+          <w:ilvl w:val="0"/>
+          <w:numId w:val="0"/>
+        </w:numPr>
+        <w:ind w:firstLine="420" w:firstLineChars="0"/>
+        <w:jc w:val="both"/>
+        <w:rPr>
+          <w:rFonts w:hint="eastAsia"/>
+          <w:lang w:val="en-US" w:eastAsia="zh-CN"/>
+        </w:rPr>
+      </w:pPr>
+      <w:r>
+        <w:rPr>
+          <w:rFonts w:hint="eastAsia"/>
+          <w:lang w:val="en-US" w:eastAsia="zh-CN"/>
+        </w:rPr>
+        <w:t>ServletConfig</w:t>
+      </w:r>
+      <w:r>
+        <w:rPr>
+          <w:rFonts w:hint="eastAsia"/>
+          <w:lang w:val="en-US" w:eastAsia="zh-CN"/>
+        </w:rPr>
+        <w:tab/>
+      </w:r>
+      <w:r>
+        <w:rPr>
+          <w:rFonts w:hint="eastAsia"/>
+          <w:lang w:val="en-US" w:eastAsia="zh-CN"/>
+        </w:rPr>
+        <w:tab/>
+      </w:r>
+      <w:r>
+        <w:rPr>
+          <w:rFonts w:hint="eastAsia"/>
+          <w:lang w:val="en-US" w:eastAsia="zh-CN"/>
+        </w:rPr>
+        <w:tab/>
+      </w:r>
+      <w:r>
+        <w:rPr>
+          <w:rFonts w:hint="eastAsia"/>
+          <w:lang w:val="en-US" w:eastAsia="zh-CN"/>
+        </w:rPr>
+        <w:t>servlet配置对象</w:t>
+      </w:r>
+    </w:p>
+    <w:p>
+      <w:pPr>
+        <w:widowControl w:val="0"/>
+        <w:numPr>
+          <w:ilvl w:val="0"/>
+          <w:numId w:val="0"/>
+        </w:numPr>
+        <w:ind w:firstLine="420" w:firstLineChars="0"/>
+        <w:jc w:val="both"/>
+        <w:rPr>
+          <w:rFonts w:hint="eastAsia"/>
+          <w:lang w:val="en-US" w:eastAsia="zh-CN"/>
+        </w:rPr>
+      </w:pPr>
+      <w:r>
+        <w:rPr>
+          <w:rFonts w:hint="eastAsia"/>
+          <w:lang w:val="en-US" w:eastAsia="zh-CN"/>
+        </w:rPr>
+        <w:t>ServletContext</w:t>
+      </w:r>
+      <w:r>
+        <w:rPr>
+          <w:rFonts w:hint="eastAsia"/>
+          <w:lang w:val="en-US" w:eastAsia="zh-CN"/>
+        </w:rPr>
+        <w:tab/>
+      </w:r>
+      <w:r>
+        <w:rPr>
+          <w:rFonts w:hint="eastAsia"/>
+          <w:lang w:val="en-US" w:eastAsia="zh-CN"/>
+        </w:rPr>
+        <w:tab/>
+      </w:r>
+      <w:r>
+        <w:rPr>
+          <w:rFonts w:hint="eastAsia"/>
+          <w:lang w:val="en-US" w:eastAsia="zh-CN"/>
+        </w:rPr>
+        <w:tab/>
+      </w:r>
+      <w:r>
+        <w:rPr>
+          <w:rFonts w:hint="eastAsia"/>
+          <w:lang w:val="en-US" w:eastAsia="zh-CN"/>
+        </w:rPr>
+        <w:t>servlet上下文对象</w:t>
+      </w:r>
+    </w:p>
+    <w:p>
+      <w:pPr>
+        <w:widowControl w:val="0"/>
+        <w:numPr>
+          <w:ilvl w:val="0"/>
+          <w:numId w:val="0"/>
+        </w:numPr>
+        <w:ind w:firstLine="420" w:firstLineChars="0"/>
+        <w:jc w:val="both"/>
+        <w:rPr>
+          <w:rFonts w:hint="eastAsia"/>
+          <w:lang w:val="en-US" w:eastAsia="zh-CN"/>
+        </w:rPr>
+      </w:pPr>
+    </w:p>
+    <w:p>
+      <w:pPr>
+        <w:widowControl w:val="0"/>
+        <w:numPr>
+          <w:ilvl w:val="0"/>
+          <w:numId w:val="0"/>
+        </w:numPr>
+        <w:jc w:val="both"/>
+        <w:rPr>
+          <w:rFonts w:hint="default"/>
+          <w:lang w:val="en-US" w:eastAsia="zh-CN"/>
+        </w:rPr>
+      </w:pPr>
+      <w:r>
+        <w:rPr>
+          <w:rFonts w:hint="eastAsia"/>
+          <w:lang w:val="en-US" w:eastAsia="zh-CN"/>
+        </w:rPr>
+        <w:t xml:space="preserve">ServletConfig对象 ： </w:t>
+      </w:r>
+      <w:r>
+        <w:rPr>
+          <w:rFonts w:hint="eastAsia"/>
+          <w:color w:val="FF0000"/>
+          <w:lang w:val="en-US" w:eastAsia="zh-CN"/>
+        </w:rPr>
+        <w:t>用于加载servlet的初始化参数，一个web应用中可以存在多个ServletConfig对象（一个servlet对应一个servletConfig对象）</w:t>
+      </w:r>
+    </w:p>
+    <w:p>
+      <w:pPr>
+        <w:widowControl w:val="0"/>
+        <w:numPr>
+          <w:ilvl w:val="0"/>
+          <w:numId w:val="0"/>
+        </w:numPr>
+        <w:ind w:firstLine="420" w:firstLineChars="0"/>
+        <w:jc w:val="both"/>
+        <w:rPr>
+          <w:rFonts w:hint="eastAsia"/>
+          <w:lang w:val="en-US" w:eastAsia="zh-CN"/>
+        </w:rPr>
+      </w:pPr>
+      <w:r>
+        <w:rPr>
+          <w:rFonts w:hint="eastAsia"/>
+          <w:lang w:val="en-US" w:eastAsia="zh-CN"/>
+        </w:rPr>
+        <w:t>Servlet配置对象</w:t>
+      </w:r>
+    </w:p>
+    <w:p>
+      <w:pPr>
+        <w:widowControl w:val="0"/>
+        <w:numPr>
+          <w:ilvl w:val="0"/>
+          <w:numId w:val="0"/>
+        </w:numPr>
+        <w:ind w:firstLine="420" w:firstLineChars="0"/>
+        <w:jc w:val="both"/>
+        <w:rPr>
+          <w:rFonts w:hint="eastAsia"/>
+          <w:lang w:val="en-US" w:eastAsia="zh-CN"/>
+        </w:rPr>
+      </w:pPr>
+    </w:p>
+    <w:p>
+      <w:pPr>
+        <w:widowControl w:val="0"/>
+        <w:numPr>
+          <w:ilvl w:val="0"/>
+          <w:numId w:val="0"/>
+        </w:numPr>
+        <w:ind w:firstLine="420" w:firstLineChars="0"/>
+        <w:jc w:val="both"/>
+        <w:rPr>
+          <w:rFonts w:hint="eastAsia"/>
+          <w:lang w:val="en-US" w:eastAsia="zh-CN"/>
+        </w:rPr>
+      </w:pPr>
+      <w:r>
+        <w:rPr>
+          <w:rFonts w:hint="eastAsia"/>
+          <w:lang w:val="en-US" w:eastAsia="zh-CN"/>
+        </w:rPr>
+        <w:t>方法</w:t>
+      </w:r>
+    </w:p>
+    <w:p>
+      <w:pPr>
+        <w:widowControl w:val="0"/>
+        <w:numPr>
+          <w:ilvl w:val="0"/>
+          <w:numId w:val="0"/>
+        </w:numPr>
+        <w:ind w:firstLine="420" w:firstLineChars="0"/>
+        <w:jc w:val="both"/>
+        <w:rPr>
+          <w:rFonts w:hint="eastAsia"/>
+          <w:lang w:val="en-US" w:eastAsia="zh-CN"/>
+        </w:rPr>
+      </w:pPr>
+      <w:r>
+        <w:rPr>
+          <w:rFonts w:hint="eastAsia"/>
+          <w:lang w:val="en-US" w:eastAsia="zh-CN"/>
+        </w:rPr>
+        <w:t>getInitParameter(java.lang.string  name)  根据参数名获取参数值</w:t>
+      </w:r>
+    </w:p>
+    <w:p>
+      <w:pPr>
+        <w:widowControl w:val="0"/>
+        <w:numPr>
+          <w:ilvl w:val="0"/>
+          <w:numId w:val="0"/>
+        </w:numPr>
+        <w:ind w:firstLine="420" w:firstLineChars="0"/>
+        <w:jc w:val="both"/>
+        <w:rPr>
+          <w:rFonts w:hint="eastAsia"/>
+          <w:lang w:val="en-US" w:eastAsia="zh-CN"/>
+        </w:rPr>
+      </w:pPr>
+      <w:r>
+        <w:rPr>
+          <w:rFonts w:hint="eastAsia"/>
+          <w:lang w:val="en-US" w:eastAsia="zh-CN"/>
+        </w:rPr>
+        <w:t>getInitParameterNames()</w:t>
+      </w:r>
+      <w:r>
+        <w:rPr>
+          <w:rFonts w:hint="eastAsia"/>
+          <w:lang w:val="en-US" w:eastAsia="zh-CN"/>
+        </w:rPr>
+        <w:tab/>
+        <w:t>获取所有参数</w:t>
+      </w:r>
+    </w:p>
+    <w:p>
+      <w:pPr>
+        <w:widowControl w:val="0"/>
+        <w:numPr>
+          <w:ilvl w:val="0"/>
+          <w:numId w:val="0"/>
+        </w:numPr>
+        <w:ind w:firstLine="420" w:firstLineChars="0"/>
+        <w:jc w:val="both"/>
+        <w:rPr>
+          <w:rFonts w:hint="eastAsia"/>
+          <w:lang w:val="en-US" w:eastAsia="zh-CN"/>
+        </w:rPr>
+      </w:pPr>
+      <w:r>
+        <w:rPr>
+          <w:rFonts w:hint="eastAsia"/>
+          <w:lang w:val="en-US" w:eastAsia="zh-CN"/>
+        </w:rPr>
+        <w:t>getServletContext()</w:t>
+      </w:r>
+      <w:r>
+        <w:rPr>
+          <w:rFonts w:hint="eastAsia"/>
+          <w:lang w:val="en-US" w:eastAsia="zh-CN"/>
+        </w:rPr>
+        <w:tab/>
+        <w:t/>
+      </w:r>
+      <w:r>
+        <w:rPr>
+          <w:rFonts w:hint="eastAsia"/>
+          <w:lang w:val="en-US" w:eastAsia="zh-CN"/>
+        </w:rPr>
+        <w:tab/>
+        <w:t>得到servlet上下文对象</w:t>
+      </w:r>
+    </w:p>
+    <w:p>
+      <w:pPr>
+        <w:widowControl w:val="0"/>
+        <w:numPr>
+          <w:ilvl w:val="0"/>
+          <w:numId w:val="0"/>
+        </w:numPr>
+        <w:ind w:firstLine="420" w:firstLineChars="0"/>
+        <w:jc w:val="both"/>
+        <w:rPr>
+          <w:rFonts w:hint="default"/>
+          <w:lang w:val="en-US" w:eastAsia="zh-CN"/>
+        </w:rPr>
+      </w:pPr>
+      <w:r>
+        <w:rPr>
+          <w:rFonts w:hint="eastAsia"/>
+          <w:lang w:val="en-US" w:eastAsia="zh-CN"/>
+        </w:rPr>
+        <w:t>GetServletName()</w:t>
+      </w:r>
+      <w:r>
+        <w:rPr>
+          <w:rFonts w:hint="eastAsia"/>
+          <w:lang w:val="en-US" w:eastAsia="zh-CN"/>
+        </w:rPr>
+        <w:tab/>
+        <w:t/>
+      </w:r>
+      <w:r>
+        <w:rPr>
+          <w:rFonts w:hint="eastAsia"/>
+          <w:lang w:val="en-US" w:eastAsia="zh-CN"/>
+        </w:rPr>
+        <w:tab/>
+        <w:t>得到servlet名称</w:t>
+      </w:r>
+    </w:p>
+    <w:p>
+      <w:pPr>
+        <w:widowControl w:val="0"/>
+        <w:numPr>
+          <w:ilvl w:val="0"/>
+          <w:numId w:val="0"/>
+        </w:numPr>
+        <w:ind w:firstLine="420" w:firstLineChars="0"/>
+        <w:jc w:val="both"/>
+        <w:rPr>
+          <w:rFonts w:hint="default"/>
+          <w:lang w:val="en-US" w:eastAsia="zh-CN"/>
+        </w:rPr>
+      </w:pPr>
+      <w:r>
+        <w:rPr>
+          <w:rFonts w:hint="eastAsia"/>
+          <w:lang w:val="en-US" w:eastAsia="zh-CN"/>
+        </w:rPr>
+        <w:t xml:space="preserve"> </w:t>
+      </w:r>
+    </w:p>
+    <w:p>
+      <w:pPr>
+        <w:widowControl w:val="0"/>
+        <w:numPr>
+          <w:ilvl w:val="0"/>
+          <w:numId w:val="0"/>
+        </w:numPr>
+        <w:ind w:firstLine="420" w:firstLineChars="0"/>
+        <w:jc w:val="both"/>
+        <w:rPr>
+          <w:rFonts w:hint="eastAsia"/>
+          <w:lang w:val="en-US" w:eastAsia="zh-CN"/>
+        </w:rPr>
+      </w:pPr>
+      <w:r>
+        <w:rPr>
+          <w:rFonts w:hint="eastAsia"/>
+          <w:lang w:val="en-US" w:eastAsia="zh-CN"/>
+        </w:rPr>
+        <w:t>配置格式</w:t>
+      </w:r>
+    </w:p>
+    <w:p>
+      <w:pPr>
+        <w:widowControl w:val="0"/>
+        <w:numPr>
+          <w:ilvl w:val="0"/>
+          <w:numId w:val="0"/>
+        </w:numPr>
+        <w:ind w:firstLine="420" w:firstLineChars="0"/>
+        <w:jc w:val="both"/>
+        <w:rPr>
+          <w:rFonts w:hint="eastAsia"/>
+          <w:lang w:val="en-US" w:eastAsia="zh-CN"/>
+        </w:rPr>
+      </w:pPr>
+      <w:r>
+        <w:rPr>
+          <w:rFonts w:hint="eastAsia"/>
+          <w:lang w:val="en-US" w:eastAsia="zh-CN"/>
+        </w:rPr>
+        <w:t>&lt;init-param&gt;</w:t>
+      </w:r>
+    </w:p>
+    <w:p>
+      <w:pPr>
+        <w:widowControl w:val="0"/>
+        <w:numPr>
+          <w:ilvl w:val="0"/>
+          <w:numId w:val="0"/>
+        </w:numPr>
+        <w:ind w:left="420" w:leftChars="0" w:firstLine="420" w:firstLineChars="0"/>
+        <w:jc w:val="both"/>
+        <w:rPr>
+          <w:rFonts w:hint="eastAsia"/>
+          <w:lang w:val="en-US" w:eastAsia="zh-CN"/>
+        </w:rPr>
+      </w:pPr>
+      <w:r>
+        <w:rPr>
+          <w:rFonts w:hint="eastAsia"/>
+          <w:lang w:val="en-US" w:eastAsia="zh-CN"/>
+        </w:rPr>
+        <w:t>&lt;param-name&gt;path&lt;/param-name&gt;</w:t>
+      </w:r>
+    </w:p>
+    <w:p>
+      <w:pPr>
+        <w:widowControl w:val="0"/>
+        <w:numPr>
+          <w:ilvl w:val="0"/>
+          <w:numId w:val="0"/>
+        </w:numPr>
+        <w:ind w:left="420" w:leftChars="0" w:firstLine="420" w:firstLineChars="0"/>
+        <w:jc w:val="both"/>
+        <w:rPr>
+          <w:rFonts w:hint="default"/>
+          <w:lang w:val="en-US" w:eastAsia="zh-CN"/>
+        </w:rPr>
+      </w:pPr>
+      <w:r>
+        <w:rPr>
+          <w:rFonts w:hint="eastAsia"/>
+          <w:lang w:val="en-US" w:eastAsia="zh-CN"/>
+        </w:rPr>
+        <w:t>&lt;param-value&gt;c:/a.txt&lt;/param-value&gt;</w:t>
+      </w:r>
+    </w:p>
+    <w:p>
+      <w:pPr>
+        <w:widowControl w:val="0"/>
+        <w:numPr>
+          <w:ilvl w:val="0"/>
+          <w:numId w:val="0"/>
+        </w:numPr>
+        <w:ind w:firstLine="420" w:firstLineChars="0"/>
+        <w:jc w:val="both"/>
+        <w:rPr>
+          <w:rFonts w:hint="eastAsia"/>
+          <w:lang w:val="en-US" w:eastAsia="zh-CN"/>
+        </w:rPr>
+      </w:pPr>
+      <w:r>
+        <w:rPr>
+          <w:rFonts w:hint="eastAsia"/>
+          <w:lang w:val="en-US" w:eastAsia="zh-CN"/>
+        </w:rPr>
+        <w:t>&lt;/init-param&gt;</w:t>
+      </w:r>
+    </w:p>
+    <w:p>
+      <w:pPr>
+        <w:widowControl w:val="0"/>
+        <w:numPr>
+          <w:ilvl w:val="0"/>
+          <w:numId w:val="0"/>
+        </w:numPr>
+        <w:ind w:firstLine="420" w:firstLineChars="0"/>
+        <w:jc w:val="both"/>
+        <w:rPr>
+          <w:rFonts w:hint="default"/>
+          <w:lang w:val="en-US" w:eastAsia="zh-CN"/>
+        </w:rPr>
+      </w:pPr>
+    </w:p>
+    <w:p>
+      <w:pPr>
+        <w:widowControl w:val="0"/>
+        <w:numPr>
+          <w:ilvl w:val="0"/>
+          <w:numId w:val="0"/>
+        </w:numPr>
+        <w:ind w:firstLine="420" w:firstLineChars="0"/>
+        <w:jc w:val="both"/>
+        <w:rPr>
+          <w:rFonts w:hint="eastAsia"/>
+          <w:color w:val="0000FF"/>
+          <w:lang w:val="en-US" w:eastAsia="zh-CN"/>
+        </w:rPr>
+      </w:pPr>
+      <w:r>
+        <w:rPr>
+          <w:rFonts w:hint="eastAsia"/>
+          <w:lang w:val="en-US" w:eastAsia="zh-CN"/>
+        </w:rPr>
+        <w:t>如何获取servletConfig对象，</w:t>
+      </w:r>
+      <w:r>
+        <w:rPr>
+          <w:rFonts w:hint="eastAsia"/>
+          <w:color w:val="0000FF"/>
+          <w:lang w:val="en-US" w:eastAsia="zh-CN"/>
+        </w:rPr>
+        <w:t>在继承HTTPServlet类中直接使用this.getServletConfig()即可</w:t>
+      </w:r>
+    </w:p>
+    <w:p>
+      <w:pPr>
+        <w:widowControl w:val="0"/>
+        <w:numPr>
+          <w:ilvl w:val="0"/>
+          <w:numId w:val="0"/>
+        </w:numPr>
+        <w:ind w:firstLine="420" w:firstLineChars="0"/>
+        <w:jc w:val="both"/>
+        <w:rPr>
+          <w:rFonts w:hint="default"/>
+          <w:lang w:val="en-US" w:eastAsia="zh-CN"/>
+        </w:rPr>
+      </w:pPr>
+    </w:p>
+    <w:p>
+      <w:pPr>
+        <w:widowControl w:val="0"/>
+        <w:numPr>
+          <w:ilvl w:val="0"/>
+          <w:numId w:val="0"/>
+        </w:numPr>
+        <w:jc w:val="both"/>
+        <w:rPr>
+          <w:rFonts w:hint="eastAsia"/>
+          <w:color w:val="FF0000"/>
+          <w:lang w:val="en-US" w:eastAsia="zh-CN"/>
+        </w:rPr>
+      </w:pPr>
+      <w:r>
+        <w:rPr>
+          <w:rFonts w:hint="eastAsia"/>
+          <w:lang w:val="en-US" w:eastAsia="zh-CN"/>
+        </w:rPr>
+        <w:t xml:space="preserve">ServletContext对象 ： </w:t>
+      </w:r>
+      <w:r>
+        <w:rPr>
+          <w:rFonts w:hint="eastAsia"/>
+          <w:color w:val="FF0000"/>
+          <w:lang w:val="en-US" w:eastAsia="zh-CN"/>
+        </w:rPr>
+        <w:t>servlet上下文对象，表示一个当前的web应用环境，一个web应用只有一个ServletContext对象</w:t>
+      </w:r>
+    </w:p>
+    <w:p>
+      <w:pPr>
+        <w:widowControl w:val="0"/>
+        <w:numPr>
+          <w:ilvl w:val="0"/>
+          <w:numId w:val="0"/>
+        </w:numPr>
+        <w:jc w:val="both"/>
+        <w:rPr>
+          <w:rFonts w:hint="eastAsia"/>
+          <w:color w:val="FF0000"/>
+          <w:lang w:val="en-US" w:eastAsia="zh-CN"/>
+        </w:rPr>
+      </w:pPr>
+    </w:p>
+    <w:p>
+      <w:pPr>
+        <w:widowControl w:val="0"/>
+        <w:numPr>
+          <w:ilvl w:val="0"/>
+          <w:numId w:val="0"/>
+        </w:numPr>
+        <w:ind w:firstLine="420" w:firstLineChars="0"/>
+        <w:jc w:val="both"/>
+        <w:rPr>
+          <w:rFonts w:hint="eastAsia"/>
+          <w:color w:val="000000" w:themeColor="text1"/>
+          <w:lang w:val="en-US" w:eastAsia="zh-CN"/>
+          <w14:textFill>
+            <w14:solidFill>
+              <w14:schemeClr w14:val="tx1"/>
+            </w14:solidFill>
+          </w14:textFill>
+        </w:rPr>
+      </w:pPr>
+      <w:r>
+        <w:rPr>
+          <w:rFonts w:hint="eastAsia"/>
+          <w:color w:val="000000" w:themeColor="text1"/>
+          <w:lang w:val="en-US" w:eastAsia="zh-CN"/>
+          <w14:textFill>
+            <w14:solidFill>
+              <w14:schemeClr w14:val="tx1"/>
+            </w14:solidFill>
+          </w14:textFill>
+        </w:rPr>
+        <w:t>创建和得到对象</w:t>
+      </w:r>
+    </w:p>
+    <w:p>
+      <w:pPr>
+        <w:widowControl w:val="0"/>
+        <w:numPr>
+          <w:ilvl w:val="0"/>
+          <w:numId w:val="0"/>
+        </w:numPr>
+        <w:ind w:left="420" w:leftChars="0" w:firstLine="420" w:firstLineChars="0"/>
+        <w:jc w:val="both"/>
+        <w:rPr>
+          <w:rFonts w:hint="eastAsia"/>
+          <w:color w:val="000000" w:themeColor="text1"/>
+          <w:lang w:val="en-US" w:eastAsia="zh-CN"/>
+          <w14:textFill>
+            <w14:solidFill>
+              <w14:schemeClr w14:val="tx1"/>
+            </w14:solidFill>
+          </w14:textFill>
+        </w:rPr>
+      </w:pPr>
+      <w:r>
+        <w:rPr>
+          <w:rFonts w:hint="eastAsia"/>
+          <w:color w:val="000000" w:themeColor="text1"/>
+          <w:lang w:val="en-US" w:eastAsia="zh-CN"/>
+          <w14:textFill>
+            <w14:solidFill>
+              <w14:schemeClr w14:val="tx1"/>
+            </w14:solidFill>
+          </w14:textFill>
+        </w:rPr>
+        <w:t>创建时机 ： 加载web应用时创建该对象</w:t>
+      </w:r>
+    </w:p>
+    <w:p>
+      <w:pPr>
+        <w:widowControl w:val="0"/>
+        <w:numPr>
+          <w:ilvl w:val="0"/>
+          <w:numId w:val="0"/>
+        </w:numPr>
+        <w:ind w:left="420" w:leftChars="0" w:firstLine="420" w:firstLineChars="0"/>
+        <w:jc w:val="both"/>
+        <w:rPr>
+          <w:rFonts w:hint="default"/>
+          <w:color w:val="000000" w:themeColor="text1"/>
+          <w:lang w:val="en-US" w:eastAsia="zh-CN"/>
+          <w14:textFill>
+            <w14:solidFill>
+              <w14:schemeClr w14:val="tx1"/>
+            </w14:solidFill>
+          </w14:textFill>
+        </w:rPr>
+      </w:pPr>
+      <w:r>
+        <w:rPr>
+          <w:rFonts w:hint="eastAsia"/>
+          <w:color w:val="000000" w:themeColor="text1"/>
+          <w:lang w:val="en-US" w:eastAsia="zh-CN"/>
+          <w14:textFill>
+            <w14:solidFill>
+              <w14:schemeClr w14:val="tx1"/>
+            </w14:solidFill>
+          </w14:textFill>
+        </w:rPr>
+        <w:t>得到对象 ： 从ServletConfig的getServletContext()方法得到</w:t>
       </w:r>
       <w:bookmarkStart w:id="0" w:name="_GoBack"/>
       <w:bookmarkEnd w:id="0"/>
@@ -328,63 +1215,328 @@
       <w:pPr>
         <w:widowControl w:val="0"/>
         <w:numPr>
-          <w:numId w:val="0"/>
-        </w:numPr>
-        <w:ind w:left="840" w:leftChars="0" w:firstLine="420" w:firstLineChars="0"/>
-        <w:jc w:val="both"/>
-        <w:rPr>
-          <w:rFonts w:hint="default"/>
-          <w:lang w:val="en-US" w:eastAsia="zh-CN"/>
-        </w:rPr>
-      </w:pPr>
-      <w:r>
-        <w:rPr>
-          <w:rFonts w:hint="eastAsia"/>
-          <w:lang w:val="en-US" w:eastAsia="zh-CN"/>
-        </w:rPr>
-        <w:t>}</w:t>
-      </w:r>
-    </w:p>
-    <w:p>
-      <w:pPr>
-        <w:widowControl w:val="0"/>
-        <w:numPr>
-          <w:numId w:val="0"/>
-        </w:numPr>
-        <w:ind w:left="420" w:leftChars="0" w:firstLine="420" w:firstLineChars="0"/>
-        <w:jc w:val="both"/>
-        <w:rPr>
-          <w:rFonts w:hint="default"/>
-          <w:lang w:val="en-US" w:eastAsia="zh-CN"/>
-        </w:rPr>
-      </w:pPr>
-      <w:r>
-        <w:rPr>
-          <w:rFonts w:hint="eastAsia"/>
-          <w:lang w:val="en-US" w:eastAsia="zh-CN"/>
-        </w:rPr>
-        <w:t>}</w:t>
-      </w:r>
-    </w:p>
-    <w:p>
-      <w:pPr>
-        <w:widowControl w:val="0"/>
-        <w:numPr>
-          <w:numId w:val="0"/>
-        </w:numPr>
-        <w:ind w:firstLine="420" w:firstLineChars="0"/>
-        <w:jc w:val="both"/>
-        <w:rPr>
-          <w:rFonts w:hint="default"/>
-          <w:lang w:val="en-US" w:eastAsia="zh-CN"/>
-        </w:rPr>
-      </w:pPr>
-      <w:r>
-        <w:rPr>
-          <w:rFonts w:hint="eastAsia"/>
-          <w:lang w:val="en-US" w:eastAsia="zh-CN"/>
-        </w:rPr>
-        <w:t>}</w:t>
+          <w:ilvl w:val="0"/>
+          <w:numId w:val="0"/>
+        </w:numPr>
+        <w:jc w:val="both"/>
+        <w:rPr>
+          <w:rFonts w:hint="default"/>
+          <w:color w:val="FF0000"/>
+          <w:lang w:val="en-US" w:eastAsia="zh-CN"/>
+        </w:rPr>
+      </w:pPr>
+    </w:p>
+    <w:p>
+      <w:pPr>
+        <w:widowControl w:val="0"/>
+        <w:numPr>
+          <w:ilvl w:val="0"/>
+          <w:numId w:val="0"/>
+        </w:numPr>
+        <w:ind w:firstLine="420" w:firstLineChars="0"/>
+        <w:jc w:val="both"/>
+        <w:rPr>
+          <w:rFonts w:hint="eastAsia"/>
+          <w:lang w:val="en-US" w:eastAsia="zh-CN"/>
+        </w:rPr>
+      </w:pPr>
+      <w:r>
+        <w:rPr>
+          <w:rFonts w:hint="eastAsia"/>
+          <w:lang w:val="en-US" w:eastAsia="zh-CN"/>
+        </w:rPr>
+        <w:t>方法</w:t>
+      </w:r>
+    </w:p>
+    <w:p>
+      <w:pPr>
+        <w:widowControl w:val="0"/>
+        <w:numPr>
+          <w:ilvl w:val="0"/>
+          <w:numId w:val="0"/>
+        </w:numPr>
+        <w:ind w:firstLine="420" w:firstLineChars="0"/>
+        <w:jc w:val="both"/>
+        <w:rPr>
+          <w:rFonts w:hint="default"/>
+          <w:lang w:val="en-US" w:eastAsia="zh-CN"/>
+        </w:rPr>
+      </w:pPr>
+      <w:r>
+        <w:rPr>
+          <w:rFonts w:hint="eastAsia"/>
+          <w:lang w:val="en-US" w:eastAsia="zh-CN"/>
+        </w:rPr>
+        <w:t>getContextPath()</w:t>
+      </w:r>
+      <w:r>
+        <w:rPr>
+          <w:rFonts w:hint="eastAsia"/>
+          <w:lang w:val="en-US" w:eastAsia="zh-CN"/>
+        </w:rPr>
+        <w:tab/>
+        <w:t>得到当前web的应用路径</w:t>
+      </w:r>
+    </w:p>
+    <w:p>
+      <w:pPr>
+        <w:widowControl w:val="0"/>
+        <w:numPr>
+          <w:ilvl w:val="0"/>
+          <w:numId w:val="0"/>
+        </w:numPr>
+        <w:ind w:firstLine="420" w:firstLineChars="0"/>
+        <w:jc w:val="both"/>
+        <w:rPr>
+          <w:rFonts w:hint="default"/>
+          <w:lang w:val="en-US" w:eastAsia="zh-CN"/>
+        </w:rPr>
+      </w:pPr>
+      <w:r>
+        <w:rPr>
+          <w:rFonts w:hint="eastAsia"/>
+          <w:lang w:val="en-US" w:eastAsia="zh-CN"/>
+        </w:rPr>
+        <w:t>getInitParameter(name)</w:t>
+      </w:r>
+      <w:r>
+        <w:rPr>
+          <w:rFonts w:hint="eastAsia"/>
+          <w:lang w:val="en-US" w:eastAsia="zh-CN"/>
+        </w:rPr>
+        <w:tab/>
+        <w:t/>
+      </w:r>
+      <w:r>
+        <w:rPr>
+          <w:rFonts w:hint="eastAsia"/>
+          <w:lang w:val="en-US" w:eastAsia="zh-CN"/>
+        </w:rPr>
+        <w:tab/>
+        <w:t>得到web应用的初始化参数</w:t>
+      </w:r>
+    </w:p>
+    <w:p>
+      <w:pPr>
+        <w:widowControl w:val="0"/>
+        <w:numPr>
+          <w:ilvl w:val="0"/>
+          <w:numId w:val="0"/>
+        </w:numPr>
+        <w:ind w:firstLine="420" w:firstLineChars="0"/>
+        <w:jc w:val="both"/>
+        <w:rPr>
+          <w:rFonts w:hint="eastAsia"/>
+          <w:lang w:val="en-US" w:eastAsia="zh-CN"/>
+        </w:rPr>
+      </w:pPr>
+      <w:r>
+        <w:rPr>
+          <w:rFonts w:hint="eastAsia"/>
+          <w:lang w:val="en-US" w:eastAsia="zh-CN"/>
+        </w:rPr>
+        <w:t>getInitParameterNames()</w:t>
+      </w:r>
+    </w:p>
+    <w:p>
+      <w:pPr>
+        <w:widowControl w:val="0"/>
+        <w:numPr>
+          <w:ilvl w:val="0"/>
+          <w:numId w:val="0"/>
+        </w:numPr>
+        <w:ind w:firstLine="420" w:firstLineChars="0"/>
+        <w:jc w:val="both"/>
+        <w:rPr>
+          <w:rFonts w:hint="eastAsia"/>
+          <w:lang w:val="en-US" w:eastAsia="zh-CN"/>
+        </w:rPr>
+      </w:pPr>
+    </w:p>
+    <w:p>
+      <w:pPr>
+        <w:widowControl w:val="0"/>
+        <w:numPr>
+          <w:ilvl w:val="0"/>
+          <w:numId w:val="0"/>
+        </w:numPr>
+        <w:ind w:firstLine="420" w:firstLineChars="0"/>
+        <w:jc w:val="both"/>
+        <w:rPr>
+          <w:rFonts w:hint="default"/>
+          <w:lang w:val="en-US" w:eastAsia="zh-CN"/>
+        </w:rPr>
+      </w:pPr>
+      <w:r>
+        <w:rPr>
+          <w:rFonts w:hint="eastAsia"/>
+          <w:lang w:val="en-US" w:eastAsia="zh-CN"/>
+        </w:rPr>
+        <w:t>setAttribute()</w:t>
+      </w:r>
+      <w:r>
+        <w:rPr>
+          <w:rFonts w:hint="eastAsia"/>
+          <w:lang w:val="en-US" w:eastAsia="zh-CN"/>
+        </w:rPr>
+        <w:tab/>
+        <w:t>域对象有关的方法</w:t>
+      </w:r>
+    </w:p>
+    <w:p>
+      <w:pPr>
+        <w:widowControl w:val="0"/>
+        <w:numPr>
+          <w:ilvl w:val="0"/>
+          <w:numId w:val="0"/>
+        </w:numPr>
+        <w:ind w:firstLine="420" w:firstLineChars="0"/>
+        <w:jc w:val="both"/>
+        <w:rPr>
+          <w:rFonts w:hint="eastAsia"/>
+          <w:lang w:val="en-US" w:eastAsia="zh-CN"/>
+        </w:rPr>
+      </w:pPr>
+      <w:r>
+        <w:rPr>
+          <w:rFonts w:hint="eastAsia"/>
+          <w:lang w:val="en-US" w:eastAsia="zh-CN"/>
+        </w:rPr>
+        <w:t>getAttribute</w:t>
+      </w:r>
+    </w:p>
+    <w:p>
+      <w:pPr>
+        <w:widowControl w:val="0"/>
+        <w:numPr>
+          <w:ilvl w:val="0"/>
+          <w:numId w:val="0"/>
+        </w:numPr>
+        <w:ind w:firstLine="420" w:firstLineChars="0"/>
+        <w:jc w:val="both"/>
+        <w:rPr>
+          <w:rFonts w:hint="eastAsia"/>
+          <w:lang w:val="en-US" w:eastAsia="zh-CN"/>
+        </w:rPr>
+      </w:pPr>
+      <w:r>
+        <w:rPr>
+          <w:rFonts w:hint="eastAsia"/>
+          <w:lang w:val="en-US" w:eastAsia="zh-CN"/>
+        </w:rPr>
+        <w:t>removeAttribute</w:t>
+      </w:r>
+    </w:p>
+    <w:p>
+      <w:pPr>
+        <w:widowControl w:val="0"/>
+        <w:numPr>
+          <w:ilvl w:val="0"/>
+          <w:numId w:val="0"/>
+        </w:numPr>
+        <w:ind w:firstLine="420" w:firstLineChars="0"/>
+        <w:jc w:val="both"/>
+        <w:rPr>
+          <w:rFonts w:hint="eastAsia"/>
+          <w:lang w:val="en-US" w:eastAsia="zh-CN"/>
+        </w:rPr>
+      </w:pPr>
+    </w:p>
+    <w:p>
+      <w:pPr>
+        <w:widowControl w:val="0"/>
+        <w:numPr>
+          <w:ilvl w:val="0"/>
+          <w:numId w:val="0"/>
+        </w:numPr>
+        <w:ind w:firstLine="420" w:firstLineChars="0"/>
+        <w:jc w:val="both"/>
+        <w:rPr>
+          <w:rFonts w:hint="default"/>
+          <w:lang w:val="en-US" w:eastAsia="zh-CN"/>
+        </w:rPr>
+      </w:pPr>
+      <w:r>
+        <w:rPr>
+          <w:rFonts w:hint="eastAsia"/>
+          <w:lang w:val="en-US" w:eastAsia="zh-CN"/>
+        </w:rPr>
+        <w:t>getRequestDispather(path)    转发</w:t>
+      </w:r>
+    </w:p>
+    <w:p>
+      <w:pPr>
+        <w:widowControl w:val="0"/>
+        <w:numPr>
+          <w:ilvl w:val="0"/>
+          <w:numId w:val="0"/>
+        </w:numPr>
+        <w:ind w:firstLine="420" w:firstLineChars="0"/>
+        <w:jc w:val="both"/>
+        <w:rPr>
+          <w:rFonts w:hint="eastAsia"/>
+          <w:lang w:val="en-US" w:eastAsia="zh-CN"/>
+        </w:rPr>
+      </w:pPr>
+    </w:p>
+    <w:p>
+      <w:pPr>
+        <w:widowControl w:val="0"/>
+        <w:numPr>
+          <w:ilvl w:val="0"/>
+          <w:numId w:val="0"/>
+        </w:numPr>
+        <w:ind w:firstLine="420" w:firstLineChars="0"/>
+        <w:jc w:val="both"/>
+        <w:rPr>
+          <w:rFonts w:hint="default"/>
+          <w:lang w:val="en-US" w:eastAsia="zh-CN"/>
+        </w:rPr>
+      </w:pPr>
+      <w:r>
+        <w:rPr>
+          <w:rFonts w:hint="eastAsia"/>
+          <w:lang w:val="en-US" w:eastAsia="zh-CN"/>
+        </w:rPr>
+        <w:t>getRealPath(path)</w:t>
+      </w:r>
+      <w:r>
+        <w:rPr>
+          <w:rFonts w:hint="eastAsia"/>
+          <w:lang w:val="en-US" w:eastAsia="zh-CN"/>
+        </w:rPr>
+        <w:tab/>
+        <w:t/>
+      </w:r>
+      <w:r>
+        <w:rPr>
+          <w:rFonts w:hint="eastAsia"/>
+          <w:lang w:val="en-US" w:eastAsia="zh-CN"/>
+        </w:rPr>
+        <w:tab/>
+        <w:t>得到web应用的资源文件</w:t>
+      </w:r>
+    </w:p>
+    <w:p>
+      <w:pPr>
+        <w:widowControl w:val="0"/>
+        <w:numPr>
+          <w:ilvl w:val="0"/>
+          <w:numId w:val="0"/>
+        </w:numPr>
+        <w:ind w:firstLine="420" w:firstLineChars="0"/>
+        <w:jc w:val="both"/>
+        <w:rPr>
+          <w:rFonts w:hint="default"/>
+          <w:lang w:val="en-US" w:eastAsia="zh-CN"/>
+        </w:rPr>
+      </w:pPr>
+      <w:r>
+        <w:rPr>
+          <w:rFonts w:hint="eastAsia"/>
+          <w:lang w:val="en-US" w:eastAsia="zh-CN"/>
+        </w:rPr>
+        <w:t>getResponseAsStream(path)</w:t>
       </w:r>
     </w:p>
     <w:sectPr>

--- a/java_note/01_Servet.docx
+++ b/java_note/01_Servet.docx
@@ -901,16 +901,16 @@
         <w:ind w:firstLine="420" w:firstLineChars="0"/>
         <w:jc w:val="both"/>
         <w:rPr>
-          <w:rFonts w:hint="eastAsia"/>
-          <w:lang w:val="en-US" w:eastAsia="zh-CN"/>
-        </w:rPr>
-      </w:pPr>
-      <w:r>
-        <w:rPr>
-          <w:rFonts w:hint="eastAsia"/>
-          <w:lang w:val="en-US" w:eastAsia="zh-CN"/>
-        </w:rPr>
-        <w:t>配置格式</w:t>
+          <w:rFonts w:hint="default"/>
+          <w:lang w:val="en-US" w:eastAsia="zh-CN"/>
+        </w:rPr>
+      </w:pPr>
+      <w:r>
+        <w:rPr>
+          <w:rFonts w:hint="eastAsia"/>
+          <w:lang w:val="en-US" w:eastAsia="zh-CN"/>
+        </w:rPr>
+        <w:t>配置格式,写在servlet配置里，属于局部参数</w:t>
       </w:r>
     </w:p>
     <w:p>
@@ -1091,6 +1091,65 @@
         </w:rPr>
         <w:t>servlet上下文对象，表示一个当前的web应用环境，一个web应用只有一个ServletContext对象</w:t>
       </w:r>
+    </w:p>
+    <w:p>
+      <w:pPr>
+        <w:widowControl w:val="0"/>
+        <w:numPr>
+          <w:ilvl w:val="0"/>
+          <w:numId w:val="0"/>
+        </w:numPr>
+        <w:ind w:left="420" w:leftChars="0" w:firstLine="420" w:firstLineChars="0"/>
+        <w:jc w:val="both"/>
+        <w:rPr>
+          <w:rFonts w:hint="eastAsia"/>
+          <w:lang w:val="en-US" w:eastAsia="zh-CN"/>
+        </w:rPr>
+      </w:pPr>
+      <w:r>
+        <w:rPr>
+          <w:rFonts w:hint="eastAsia"/>
+          <w:lang w:val="en-US" w:eastAsia="zh-CN"/>
+        </w:rPr>
+        <w:t>获取方法</w:t>
+      </w:r>
+    </w:p>
+    <w:p>
+      <w:pPr>
+        <w:widowControl w:val="0"/>
+        <w:numPr>
+          <w:ilvl w:val="0"/>
+          <w:numId w:val="0"/>
+        </w:numPr>
+        <w:ind w:left="420" w:leftChars="0" w:firstLine="420" w:firstLineChars="0"/>
+        <w:jc w:val="both"/>
+        <w:rPr>
+          <w:rFonts w:hint="default"/>
+          <w:lang w:val="en-US" w:eastAsia="zh-CN"/>
+        </w:rPr>
+      </w:pPr>
+      <w:r>
+        <w:rPr>
+          <w:rFonts w:hint="eastAsia"/>
+          <w:lang w:val="en-US" w:eastAsia="zh-CN"/>
+        </w:rPr>
+        <w:t>ServletContext context = this.getServletContext();</w:t>
+      </w:r>
+    </w:p>
+    <w:p>
+      <w:pPr>
+        <w:widowControl w:val="0"/>
+        <w:numPr>
+          <w:ilvl w:val="0"/>
+          <w:numId w:val="0"/>
+        </w:numPr>
+        <w:jc w:val="both"/>
+        <w:rPr>
+          <w:rFonts w:hint="eastAsia"/>
+          <w:color w:val="FF0000"/>
+          <w:lang w:val="en-US" w:eastAsia="zh-CN"/>
+        </w:rPr>
+      </w:pPr>
     </w:p>
     <w:p>
       <w:pPr>
@@ -1208,260 +1267,824 @@
         </w:rPr>
         <w:t>得到对象 ： 从ServletConfig的getServletContext()方法得到</w:t>
       </w:r>
+    </w:p>
+    <w:p>
+      <w:pPr>
+        <w:widowControl w:val="0"/>
+        <w:numPr>
+          <w:ilvl w:val="0"/>
+          <w:numId w:val="0"/>
+        </w:numPr>
+        <w:jc w:val="both"/>
+        <w:rPr>
+          <w:rFonts w:hint="default"/>
+          <w:color w:val="FF0000"/>
+          <w:lang w:val="en-US" w:eastAsia="zh-CN"/>
+        </w:rPr>
+      </w:pPr>
+    </w:p>
+    <w:p>
+      <w:pPr>
+        <w:widowControl w:val="0"/>
+        <w:numPr>
+          <w:ilvl w:val="0"/>
+          <w:numId w:val="0"/>
+        </w:numPr>
+        <w:ind w:firstLine="420" w:firstLineChars="0"/>
+        <w:jc w:val="both"/>
+        <w:rPr>
+          <w:rFonts w:hint="eastAsia"/>
+          <w:lang w:val="en-US" w:eastAsia="zh-CN"/>
+        </w:rPr>
+      </w:pPr>
+      <w:r>
+        <w:rPr>
+          <w:rFonts w:hint="eastAsia"/>
+          <w:lang w:val="en-US" w:eastAsia="zh-CN"/>
+        </w:rPr>
+        <w:t>方法</w:t>
+      </w:r>
+    </w:p>
+    <w:p>
+      <w:pPr>
+        <w:widowControl w:val="0"/>
+        <w:numPr>
+          <w:ilvl w:val="0"/>
+          <w:numId w:val="0"/>
+        </w:numPr>
+        <w:ind w:firstLine="420" w:firstLineChars="0"/>
+        <w:jc w:val="both"/>
+        <w:rPr>
+          <w:rFonts w:hint="eastAsia"/>
+          <w:lang w:val="en-US" w:eastAsia="zh-CN"/>
+        </w:rPr>
+      </w:pPr>
+      <w:r>
+        <w:rPr>
+          <w:rFonts w:hint="eastAsia"/>
+          <w:lang w:val="en-US" w:eastAsia="zh-CN"/>
+        </w:rPr>
+        <w:t>getContextPath()</w:t>
+      </w:r>
+      <w:r>
+        <w:rPr>
+          <w:rFonts w:hint="eastAsia"/>
+          <w:lang w:val="en-US" w:eastAsia="zh-CN"/>
+        </w:rPr>
+        <w:tab/>
+        <w:t>得到当前web的应用路径</w:t>
+      </w:r>
+    </w:p>
+    <w:p>
+      <w:pPr>
+        <w:widowControl w:val="0"/>
+        <w:numPr>
+          <w:ilvl w:val="0"/>
+          <w:numId w:val="0"/>
+        </w:numPr>
+        <w:ind w:left="420" w:leftChars="0" w:firstLine="420" w:firstLineChars="0"/>
+        <w:jc w:val="both"/>
+        <w:rPr>
+          <w:rFonts w:hint="eastAsia"/>
+          <w:lang w:val="en-US" w:eastAsia="zh-CN"/>
+        </w:rPr>
+      </w:pPr>
+      <w:r>
+        <w:rPr>
+          <w:rFonts w:hint="eastAsia"/>
+          <w:lang w:val="en-US" w:eastAsia="zh-CN"/>
+        </w:rPr>
+        <w:t>web的应用路径就是部署到tomcat服务器上运行的web应用名称</w:t>
+      </w:r>
+    </w:p>
+    <w:p>
+      <w:pPr>
+        <w:widowControl w:val="0"/>
+        <w:numPr>
+          <w:ilvl w:val="0"/>
+          <w:numId w:val="0"/>
+        </w:numPr>
+        <w:ind w:left="420" w:leftChars="0" w:firstLine="420" w:firstLineChars="0"/>
+        <w:jc w:val="both"/>
+        <w:rPr>
+          <w:rFonts w:hint="eastAsia"/>
+          <w:lang w:val="en-US" w:eastAsia="zh-CN"/>
+        </w:rPr>
+      </w:pPr>
+      <w:r>
+        <w:rPr>
+          <w:rFonts w:hint="eastAsia"/>
+          <w:lang w:val="en-US" w:eastAsia="zh-CN"/>
+        </w:rPr>
+        <w:t>如何修改web的应用路径</w:t>
+      </w:r>
+    </w:p>
+    <w:p>
+      <w:pPr>
+        <w:widowControl w:val="0"/>
+        <w:numPr>
+          <w:ilvl w:val="0"/>
+          <w:numId w:val="0"/>
+        </w:numPr>
+        <w:ind w:left="840" w:leftChars="0" w:firstLine="420" w:firstLineChars="0"/>
+        <w:jc w:val="both"/>
+        <w:rPr>
+          <w:rFonts w:hint="default"/>
+          <w:lang w:val="en-US" w:eastAsia="zh-CN"/>
+        </w:rPr>
+      </w:pPr>
+      <w:r>
+        <w:rPr>
+          <w:rFonts w:hint="eastAsia"/>
+          <w:lang w:val="en-US" w:eastAsia="zh-CN"/>
+        </w:rPr>
+        <w:t>右键项目名称-&gt;proterties-&gt;MyEclipse-&gt;Web-&gt;  修改web Content-root</w:t>
+      </w:r>
+    </w:p>
+    <w:p>
+      <w:pPr>
+        <w:widowControl w:val="0"/>
+        <w:numPr>
+          <w:ilvl w:val="0"/>
+          <w:numId w:val="0"/>
+        </w:numPr>
+        <w:ind w:left="420" w:leftChars="0" w:firstLine="420" w:firstLineChars="0"/>
+        <w:jc w:val="both"/>
+        <w:rPr>
+          <w:rFonts w:hint="eastAsia"/>
+          <w:lang w:val="en-US" w:eastAsia="zh-CN"/>
+        </w:rPr>
+      </w:pPr>
+    </w:p>
+    <w:p>
+      <w:pPr>
+        <w:widowControl w:val="0"/>
+        <w:numPr>
+          <w:ilvl w:val="0"/>
+          <w:numId w:val="0"/>
+        </w:numPr>
+        <w:ind w:left="420" w:leftChars="0" w:firstLine="420" w:firstLineChars="0"/>
+        <w:jc w:val="both"/>
+        <w:rPr>
+          <w:rFonts w:hint="default"/>
+          <w:lang w:val="en-US" w:eastAsia="zh-CN"/>
+        </w:rPr>
+      </w:pPr>
+    </w:p>
+    <w:p>
+      <w:pPr>
+        <w:widowControl w:val="0"/>
+        <w:numPr>
+          <w:ilvl w:val="0"/>
+          <w:numId w:val="0"/>
+        </w:numPr>
+        <w:ind w:firstLine="420" w:firstLineChars="0"/>
+        <w:jc w:val="both"/>
+        <w:rPr>
+          <w:rFonts w:hint="default"/>
+          <w:lang w:val="en-US" w:eastAsia="zh-CN"/>
+        </w:rPr>
+      </w:pPr>
+      <w:r>
+        <w:rPr>
+          <w:rFonts w:hint="eastAsia"/>
+          <w:lang w:val="en-US" w:eastAsia="zh-CN"/>
+        </w:rPr>
+        <w:t>getInitParameter(name)</w:t>
+      </w:r>
+      <w:r>
+        <w:rPr>
+          <w:rFonts w:hint="eastAsia"/>
+          <w:lang w:val="en-US" w:eastAsia="zh-CN"/>
+        </w:rPr>
+        <w:tab/>
+        <w:t/>
+      </w:r>
+      <w:r>
+        <w:rPr>
+          <w:rFonts w:hint="eastAsia"/>
+          <w:lang w:val="en-US" w:eastAsia="zh-CN"/>
+        </w:rPr>
+        <w:tab/>
+        <w:t>得到web应用的初始化参数,根据名称获取值</w:t>
+      </w:r>
+    </w:p>
+    <w:p>
+      <w:pPr>
+        <w:widowControl w:val="0"/>
+        <w:numPr>
+          <w:ilvl w:val="0"/>
+          <w:numId w:val="0"/>
+        </w:numPr>
+        <w:ind w:firstLine="420" w:firstLineChars="0"/>
+        <w:jc w:val="both"/>
+        <w:rPr>
+          <w:rFonts w:hint="default"/>
+          <w:lang w:val="en-US" w:eastAsia="zh-CN"/>
+        </w:rPr>
+      </w:pPr>
+      <w:r>
+        <w:rPr>
+          <w:rFonts w:hint="eastAsia"/>
+          <w:lang w:val="en-US" w:eastAsia="zh-CN"/>
+        </w:rPr>
+        <w:t>getInitParameterNames()</w:t>
+      </w:r>
+      <w:r>
+        <w:rPr>
+          <w:rFonts w:hint="eastAsia"/>
+          <w:lang w:val="en-US" w:eastAsia="zh-CN"/>
+        </w:rPr>
+        <w:tab/>
+        <w:t>得到web应用的所有初始化参数</w:t>
+      </w:r>
+    </w:p>
+    <w:p>
+      <w:pPr>
+        <w:widowControl w:val="0"/>
+        <w:numPr>
+          <w:ilvl w:val="0"/>
+          <w:numId w:val="0"/>
+        </w:numPr>
+        <w:ind w:left="420" w:leftChars="0" w:firstLine="420" w:firstLineChars="0"/>
+        <w:jc w:val="both"/>
+        <w:rPr>
+          <w:rFonts w:hint="eastAsia"/>
+          <w:color w:val="0070C0"/>
+          <w:lang w:val="en-US" w:eastAsia="zh-CN"/>
+        </w:rPr>
+      </w:pPr>
+      <w:r>
+        <w:rPr>
+          <w:rFonts w:hint="eastAsia"/>
+          <w:color w:val="0070C0"/>
+          <w:lang w:val="en-US" w:eastAsia="zh-CN"/>
+        </w:rPr>
+        <w:t>配置web应用参数 ， 写在web-app第一层，servlet之外，属于全局参数</w:t>
+      </w:r>
+    </w:p>
+    <w:p>
+      <w:pPr>
+        <w:widowControl w:val="0"/>
+        <w:numPr>
+          <w:ilvl w:val="0"/>
+          <w:numId w:val="0"/>
+        </w:numPr>
+        <w:ind w:left="420" w:leftChars="0" w:firstLine="420" w:firstLineChars="0"/>
+        <w:jc w:val="both"/>
+        <w:rPr>
+          <w:rFonts w:hint="eastAsia"/>
+          <w:color w:val="0070C0"/>
+          <w:lang w:val="en-US" w:eastAsia="zh-CN"/>
+        </w:rPr>
+      </w:pPr>
+      <w:r>
+        <w:rPr>
+          <w:rFonts w:hint="eastAsia"/>
+          <w:color w:val="0070C0"/>
+          <w:lang w:val="en-US" w:eastAsia="zh-CN"/>
+        </w:rPr>
+        <w:t>&lt;context-param&gt;</w:t>
+      </w:r>
+    </w:p>
+    <w:p>
+      <w:pPr>
+        <w:widowControl w:val="0"/>
+        <w:numPr>
+          <w:ilvl w:val="0"/>
+          <w:numId w:val="0"/>
+        </w:numPr>
+        <w:ind w:left="840" w:leftChars="0" w:firstLine="420" w:firstLineChars="0"/>
+        <w:jc w:val="both"/>
+        <w:rPr>
+          <w:rFonts w:hint="eastAsia"/>
+          <w:color w:val="0070C0"/>
+          <w:lang w:val="en-US" w:eastAsia="zh-CN"/>
+        </w:rPr>
+      </w:pPr>
+      <w:r>
+        <w:rPr>
+          <w:rFonts w:hint="eastAsia"/>
+          <w:color w:val="0070C0"/>
+          <w:lang w:val="en-US" w:eastAsia="zh-CN"/>
+        </w:rPr>
+        <w:t>&lt;param-name&gt;&lt;/param-name&gt;</w:t>
+      </w:r>
+    </w:p>
+    <w:p>
+      <w:pPr>
+        <w:widowControl w:val="0"/>
+        <w:numPr>
+          <w:ilvl w:val="0"/>
+          <w:numId w:val="0"/>
+        </w:numPr>
+        <w:ind w:left="840" w:leftChars="0" w:firstLine="420" w:firstLineChars="0"/>
+        <w:jc w:val="both"/>
+        <w:rPr>
+          <w:rFonts w:hint="default"/>
+          <w:color w:val="0070C0"/>
+          <w:lang w:val="en-US" w:eastAsia="zh-CN"/>
+        </w:rPr>
+      </w:pPr>
+      <w:r>
+        <w:rPr>
+          <w:rFonts w:hint="eastAsia"/>
+          <w:color w:val="0070C0"/>
+          <w:lang w:val="en-US" w:eastAsia="zh-CN"/>
+        </w:rPr>
+        <w:t>&lt;param-value&gt;&lt;/param-value&gt;</w:t>
+      </w:r>
+    </w:p>
+    <w:p>
+      <w:pPr>
+        <w:widowControl w:val="0"/>
+        <w:numPr>
+          <w:ilvl w:val="0"/>
+          <w:numId w:val="0"/>
+        </w:numPr>
+        <w:ind w:left="420" w:leftChars="0" w:firstLine="420" w:firstLineChars="0"/>
+        <w:jc w:val="both"/>
+        <w:rPr>
+          <w:rFonts w:hint="default"/>
+          <w:color w:val="0070C0"/>
+          <w:lang w:val="en-US" w:eastAsia="zh-CN"/>
+        </w:rPr>
+      </w:pPr>
+      <w:r>
+        <w:rPr>
+          <w:rFonts w:hint="eastAsia"/>
+          <w:color w:val="0070C0"/>
+          <w:lang w:val="en-US" w:eastAsia="zh-CN"/>
+        </w:rPr>
+        <w:t>&lt;/context-param&gt;</w:t>
+      </w:r>
+    </w:p>
+    <w:p>
+      <w:pPr>
+        <w:widowControl w:val="0"/>
+        <w:numPr>
+          <w:ilvl w:val="0"/>
+          <w:numId w:val="0"/>
+        </w:numPr>
+        <w:ind w:firstLine="420" w:firstLineChars="0"/>
+        <w:jc w:val="both"/>
+        <w:rPr>
+          <w:rFonts w:hint="eastAsia"/>
+          <w:lang w:val="en-US" w:eastAsia="zh-CN"/>
+        </w:rPr>
+      </w:pPr>
+    </w:p>
+    <w:p>
+      <w:pPr>
+        <w:widowControl w:val="0"/>
+        <w:numPr>
+          <w:ilvl w:val="0"/>
+          <w:numId w:val="0"/>
+        </w:numPr>
+        <w:ind w:firstLine="420" w:firstLineChars="0"/>
+        <w:jc w:val="both"/>
+        <w:rPr>
+          <w:rFonts w:hint="eastAsia"/>
+          <w:lang w:val="en-US" w:eastAsia="zh-CN"/>
+        </w:rPr>
+      </w:pPr>
+    </w:p>
+    <w:p>
+      <w:pPr>
+        <w:widowControl w:val="0"/>
+        <w:numPr>
+          <w:ilvl w:val="0"/>
+          <w:numId w:val="0"/>
+        </w:numPr>
+        <w:ind w:firstLine="420" w:firstLineChars="0"/>
+        <w:jc w:val="both"/>
+        <w:rPr>
+          <w:rFonts w:hint="eastAsia"/>
+          <w:color w:val="FF0000"/>
+          <w:lang w:val="en-US" w:eastAsia="zh-CN"/>
+        </w:rPr>
+      </w:pPr>
+      <w:r>
+        <w:rPr>
+          <w:rFonts w:hint="eastAsia"/>
+          <w:color w:val="FF0000"/>
+          <w:lang w:val="en-US" w:eastAsia="zh-CN"/>
+        </w:rPr>
+        <w:t>域对象：作用是保存和获取数据，可以再不同的动态资源之间共享数据，</w:t>
+      </w:r>
+    </w:p>
+    <w:p>
+      <w:pPr>
+        <w:widowControl w:val="0"/>
+        <w:numPr>
+          <w:ilvl w:val="0"/>
+          <w:numId w:val="0"/>
+        </w:numPr>
+        <w:ind w:left="420" w:leftChars="0" w:firstLine="420" w:firstLineChars="0"/>
+        <w:jc w:val="both"/>
+        <w:rPr>
+          <w:rFonts w:hint="eastAsia"/>
+          <w:color w:val="FF0000"/>
+          <w:lang w:val="en-US" w:eastAsia="zh-CN"/>
+        </w:rPr>
+      </w:pPr>
+      <w:r>
+        <w:rPr>
+          <w:rFonts w:hint="eastAsia"/>
+          <w:color w:val="FF0000"/>
+          <w:lang w:val="en-US" w:eastAsia="zh-CN"/>
+        </w:rPr>
+        <w:t>域对象有4种</w:t>
+      </w:r>
+    </w:p>
+    <w:p>
+      <w:pPr>
+        <w:widowControl w:val="0"/>
+        <w:numPr>
+          <w:ilvl w:val="0"/>
+          <w:numId w:val="0"/>
+        </w:numPr>
+        <w:ind w:left="840" w:leftChars="0" w:firstLine="420" w:firstLineChars="0"/>
+        <w:jc w:val="both"/>
+        <w:rPr>
+          <w:rFonts w:hint="eastAsia"/>
+          <w:color w:val="FF0000"/>
+          <w:lang w:val="en-US" w:eastAsia="zh-CN"/>
+        </w:rPr>
+      </w:pPr>
+      <w:r>
+        <w:rPr>
+          <w:rFonts w:hint="eastAsia"/>
+          <w:color w:val="FF0000"/>
+          <w:lang w:val="en-US" w:eastAsia="zh-CN"/>
+        </w:rPr>
+        <w:t>HttpServletRequest</w:t>
+      </w:r>
+    </w:p>
+    <w:p>
+      <w:pPr>
+        <w:widowControl w:val="0"/>
+        <w:numPr>
+          <w:ilvl w:val="0"/>
+          <w:numId w:val="0"/>
+        </w:numPr>
+        <w:ind w:left="840" w:leftChars="0" w:firstLine="420" w:firstLineChars="0"/>
+        <w:jc w:val="both"/>
+        <w:rPr>
+          <w:rFonts w:hint="eastAsia"/>
+          <w:color w:val="FF0000"/>
+          <w:lang w:val="en-US" w:eastAsia="zh-CN"/>
+        </w:rPr>
+      </w:pPr>
+      <w:r>
+        <w:rPr>
+          <w:rFonts w:hint="eastAsia"/>
+          <w:color w:val="FF0000"/>
+          <w:lang w:val="en-US" w:eastAsia="zh-CN"/>
+        </w:rPr>
+        <w:t>ServletContext</w:t>
+      </w:r>
+    </w:p>
+    <w:p>
+      <w:pPr>
+        <w:widowControl w:val="0"/>
+        <w:numPr>
+          <w:ilvl w:val="0"/>
+          <w:numId w:val="0"/>
+        </w:numPr>
+        <w:ind w:left="840" w:leftChars="0" w:firstLine="420" w:firstLineChars="0"/>
+        <w:jc w:val="both"/>
+        <w:rPr>
+          <w:rFonts w:hint="eastAsia"/>
+          <w:color w:val="FF0000"/>
+          <w:lang w:val="en-US" w:eastAsia="zh-CN"/>
+        </w:rPr>
+      </w:pPr>
+      <w:r>
+        <w:rPr>
+          <w:rFonts w:hint="eastAsia"/>
+          <w:color w:val="FF0000"/>
+          <w:lang w:val="en-US" w:eastAsia="zh-CN"/>
+        </w:rPr>
+        <w:t>HttpSession</w:t>
+      </w:r>
+    </w:p>
+    <w:p>
+      <w:pPr>
+        <w:widowControl w:val="0"/>
+        <w:numPr>
+          <w:ilvl w:val="0"/>
+          <w:numId w:val="0"/>
+        </w:numPr>
+        <w:ind w:left="840" w:leftChars="0" w:firstLine="420" w:firstLineChars="0"/>
+        <w:jc w:val="both"/>
+        <w:rPr>
+          <w:rFonts w:hint="default"/>
+          <w:color w:val="FF0000"/>
+          <w:lang w:val="en-US" w:eastAsia="zh-CN"/>
+        </w:rPr>
+      </w:pPr>
+      <w:r>
+        <w:rPr>
+          <w:rFonts w:hint="eastAsia"/>
+          <w:color w:val="FF0000"/>
+          <w:lang w:val="en-US" w:eastAsia="zh-CN"/>
+        </w:rPr>
+        <w:t>PageContext</w:t>
+      </w:r>
+    </w:p>
+    <w:p>
+      <w:pPr>
+        <w:widowControl w:val="0"/>
+        <w:numPr>
+          <w:ilvl w:val="0"/>
+          <w:numId w:val="0"/>
+        </w:numPr>
+        <w:ind w:firstLine="420" w:firstLineChars="0"/>
+        <w:jc w:val="both"/>
+        <w:rPr>
+          <w:rFonts w:hint="eastAsia"/>
+          <w:color w:val="FF0000"/>
+          <w:lang w:val="en-US" w:eastAsia="zh-CN"/>
+        </w:rPr>
+      </w:pPr>
+    </w:p>
+    <w:p>
+      <w:pPr>
+        <w:widowControl w:val="0"/>
+        <w:numPr>
+          <w:ilvl w:val="0"/>
+          <w:numId w:val="0"/>
+        </w:numPr>
+        <w:ind w:firstLine="420" w:firstLineChars="0"/>
+        <w:jc w:val="both"/>
+        <w:rPr>
+          <w:rFonts w:hint="eastAsia"/>
+          <w:lang w:val="en-US" w:eastAsia="zh-CN"/>
+        </w:rPr>
+      </w:pPr>
+      <w:r>
+        <w:rPr>
+          <w:rFonts w:hint="eastAsia"/>
+          <w:lang w:val="en-US" w:eastAsia="zh-CN"/>
+        </w:rPr>
+        <w:t>域对象有关的方法</w:t>
+      </w:r>
+    </w:p>
+    <w:p>
+      <w:pPr>
+        <w:widowControl w:val="0"/>
+        <w:numPr>
+          <w:ilvl w:val="0"/>
+          <w:numId w:val="0"/>
+        </w:numPr>
+        <w:ind w:firstLine="420" w:firstLineChars="0"/>
+        <w:jc w:val="both"/>
+        <w:rPr>
+          <w:rFonts w:hint="default"/>
+          <w:lang w:val="en-US" w:eastAsia="zh-CN"/>
+        </w:rPr>
+      </w:pPr>
+      <w:r>
+        <w:rPr>
+          <w:rFonts w:hint="eastAsia"/>
+          <w:lang w:val="en-US" w:eastAsia="zh-CN"/>
+        </w:rPr>
+        <w:t>setAttribute(name ,  object)  保存数据</w:t>
+      </w:r>
+      <w:r>
+        <w:rPr>
+          <w:rFonts w:hint="eastAsia"/>
+          <w:lang w:val="en-US" w:eastAsia="zh-CN"/>
+        </w:rPr>
+        <w:tab/>
+        <w:t xml:space="preserve">  </w:t>
+      </w:r>
+    </w:p>
+    <w:p>
+      <w:pPr>
+        <w:widowControl w:val="0"/>
+        <w:numPr>
+          <w:ilvl w:val="0"/>
+          <w:numId w:val="0"/>
+        </w:numPr>
+        <w:ind w:firstLine="420" w:firstLineChars="0"/>
+        <w:jc w:val="both"/>
+        <w:rPr>
+          <w:rFonts w:hint="default"/>
+          <w:lang w:val="en-US" w:eastAsia="zh-CN"/>
+        </w:rPr>
+      </w:pPr>
+      <w:r>
+        <w:rPr>
+          <w:rFonts w:hint="eastAsia"/>
+          <w:lang w:val="en-US" w:eastAsia="zh-CN"/>
+        </w:rPr>
+        <w:t>getAttribute(name)</w:t>
+      </w:r>
+      <w:r>
+        <w:rPr>
+          <w:rFonts w:hint="eastAsia"/>
+          <w:lang w:val="en-US" w:eastAsia="zh-CN"/>
+        </w:rPr>
+        <w:tab/>
+        <w:t/>
+      </w:r>
+      <w:r>
+        <w:rPr>
+          <w:rFonts w:hint="eastAsia"/>
+          <w:lang w:val="en-US" w:eastAsia="zh-CN"/>
+        </w:rPr>
+        <w:tab/>
+        <w:t/>
+      </w:r>
+      <w:r>
+        <w:rPr>
+          <w:rFonts w:hint="eastAsia"/>
+          <w:lang w:val="en-US" w:eastAsia="zh-CN"/>
+        </w:rPr>
+        <w:tab/>
+        <w:t xml:space="preserve">  获取数据</w:t>
+      </w:r>
+    </w:p>
+    <w:p>
+      <w:pPr>
+        <w:widowControl w:val="0"/>
+        <w:numPr>
+          <w:ilvl w:val="0"/>
+          <w:numId w:val="0"/>
+        </w:numPr>
+        <w:ind w:firstLine="420" w:firstLineChars="0"/>
+        <w:jc w:val="both"/>
+        <w:rPr>
+          <w:rFonts w:hint="default"/>
+          <w:lang w:val="en-US" w:eastAsia="zh-CN"/>
+        </w:rPr>
+      </w:pPr>
+      <w:r>
+        <w:rPr>
+          <w:rFonts w:hint="eastAsia"/>
+          <w:lang w:val="en-US" w:eastAsia="zh-CN"/>
+        </w:rPr>
+        <w:t>removeAttribute(name)</w:t>
+      </w:r>
+      <w:r>
+        <w:rPr>
+          <w:rFonts w:hint="eastAsia"/>
+          <w:lang w:val="en-US" w:eastAsia="zh-CN"/>
+        </w:rPr>
+        <w:tab/>
+        <w:t/>
+      </w:r>
+      <w:r>
+        <w:rPr>
+          <w:rFonts w:hint="eastAsia"/>
+          <w:lang w:val="en-US" w:eastAsia="zh-CN"/>
+        </w:rPr>
+        <w:tab/>
+        <w:t xml:space="preserve">  删除数据</w:t>
+      </w:r>
+    </w:p>
+    <w:p>
+      <w:pPr>
+        <w:widowControl w:val="0"/>
+        <w:numPr>
+          <w:ilvl w:val="0"/>
+          <w:numId w:val="0"/>
+        </w:numPr>
+        <w:ind w:firstLine="420" w:firstLineChars="0"/>
+        <w:jc w:val="both"/>
+        <w:rPr>
+          <w:rFonts w:hint="eastAsia"/>
+          <w:lang w:val="en-US" w:eastAsia="zh-CN"/>
+        </w:rPr>
+      </w:pPr>
+    </w:p>
+    <w:p>
+      <w:pPr>
+        <w:widowControl w:val="0"/>
+        <w:numPr>
+          <w:ilvl w:val="0"/>
+          <w:numId w:val="0"/>
+        </w:numPr>
+        <w:ind w:firstLine="420" w:firstLineChars="0"/>
+        <w:jc w:val="both"/>
+        <w:rPr>
+          <w:rFonts w:hint="default"/>
+          <w:lang w:val="en-US" w:eastAsia="zh-CN"/>
+        </w:rPr>
+      </w:pPr>
+      <w:r>
+        <w:rPr>
+          <w:rFonts w:hint="eastAsia"/>
+          <w:lang w:val="en-US" w:eastAsia="zh-CN"/>
+        </w:rPr>
+        <w:t xml:space="preserve">getRequestDispather(path)    转发 , </w:t>
+      </w:r>
       <w:bookmarkStart w:id="0" w:name="_GoBack"/>
       <w:bookmarkEnd w:id="0"/>
-    </w:p>
-    <w:p>
-      <w:pPr>
-        <w:widowControl w:val="0"/>
-        <w:numPr>
-          <w:ilvl w:val="0"/>
-          <w:numId w:val="0"/>
-        </w:numPr>
-        <w:jc w:val="both"/>
-        <w:rPr>
-          <w:rFonts w:hint="default"/>
-          <w:color w:val="FF0000"/>
-          <w:lang w:val="en-US" w:eastAsia="zh-CN"/>
-        </w:rPr>
-      </w:pPr>
-    </w:p>
-    <w:p>
-      <w:pPr>
-        <w:widowControl w:val="0"/>
-        <w:numPr>
-          <w:ilvl w:val="0"/>
-          <w:numId w:val="0"/>
-        </w:numPr>
-        <w:ind w:firstLine="420" w:firstLineChars="0"/>
-        <w:jc w:val="both"/>
-        <w:rPr>
-          <w:rFonts w:hint="eastAsia"/>
-          <w:lang w:val="en-US" w:eastAsia="zh-CN"/>
-        </w:rPr>
-      </w:pPr>
-      <w:r>
-        <w:rPr>
-          <w:rFonts w:hint="eastAsia"/>
-          <w:lang w:val="en-US" w:eastAsia="zh-CN"/>
-        </w:rPr>
-        <w:t>方法</w:t>
-      </w:r>
-    </w:p>
-    <w:p>
-      <w:pPr>
-        <w:widowControl w:val="0"/>
-        <w:numPr>
-          <w:ilvl w:val="0"/>
-          <w:numId w:val="0"/>
-        </w:numPr>
-        <w:ind w:firstLine="420" w:firstLineChars="0"/>
-        <w:jc w:val="both"/>
-        <w:rPr>
-          <w:rFonts w:hint="default"/>
-          <w:lang w:val="en-US" w:eastAsia="zh-CN"/>
-        </w:rPr>
-      </w:pPr>
-      <w:r>
-        <w:rPr>
-          <w:rFonts w:hint="eastAsia"/>
-          <w:lang w:val="en-US" w:eastAsia="zh-CN"/>
-        </w:rPr>
-        <w:t>getContextPath()</w:t>
-      </w:r>
-      <w:r>
-        <w:rPr>
-          <w:rFonts w:hint="eastAsia"/>
-          <w:lang w:val="en-US" w:eastAsia="zh-CN"/>
-        </w:rPr>
-        <w:tab/>
-        <w:t>得到当前web的应用路径</w:t>
-      </w:r>
-    </w:p>
-    <w:p>
-      <w:pPr>
-        <w:widowControl w:val="0"/>
-        <w:numPr>
-          <w:ilvl w:val="0"/>
-          <w:numId w:val="0"/>
-        </w:numPr>
-        <w:ind w:firstLine="420" w:firstLineChars="0"/>
-        <w:jc w:val="both"/>
-        <w:rPr>
-          <w:rFonts w:hint="default"/>
-          <w:lang w:val="en-US" w:eastAsia="zh-CN"/>
-        </w:rPr>
-      </w:pPr>
-      <w:r>
-        <w:rPr>
-          <w:rFonts w:hint="eastAsia"/>
-          <w:lang w:val="en-US" w:eastAsia="zh-CN"/>
-        </w:rPr>
-        <w:t>getInitParameter(name)</w:t>
-      </w:r>
-      <w:r>
-        <w:rPr>
-          <w:rFonts w:hint="eastAsia"/>
-          <w:lang w:val="en-US" w:eastAsia="zh-CN"/>
-        </w:rPr>
-        <w:tab/>
-        <w:t/>
-      </w:r>
-      <w:r>
-        <w:rPr>
-          <w:rFonts w:hint="eastAsia"/>
-          <w:lang w:val="en-US" w:eastAsia="zh-CN"/>
-        </w:rPr>
-        <w:tab/>
-        <w:t>得到web应用的初始化参数</w:t>
-      </w:r>
-    </w:p>
-    <w:p>
-      <w:pPr>
-        <w:widowControl w:val="0"/>
-        <w:numPr>
-          <w:ilvl w:val="0"/>
-          <w:numId w:val="0"/>
-        </w:numPr>
-        <w:ind w:firstLine="420" w:firstLineChars="0"/>
-        <w:jc w:val="both"/>
-        <w:rPr>
-          <w:rFonts w:hint="eastAsia"/>
-          <w:lang w:val="en-US" w:eastAsia="zh-CN"/>
-        </w:rPr>
-      </w:pPr>
-      <w:r>
-        <w:rPr>
-          <w:rFonts w:hint="eastAsia"/>
-          <w:lang w:val="en-US" w:eastAsia="zh-CN"/>
-        </w:rPr>
-        <w:t>getInitParameterNames()</w:t>
-      </w:r>
-    </w:p>
-    <w:p>
-      <w:pPr>
-        <w:widowControl w:val="0"/>
-        <w:numPr>
-          <w:ilvl w:val="0"/>
-          <w:numId w:val="0"/>
-        </w:numPr>
-        <w:ind w:firstLine="420" w:firstLineChars="0"/>
-        <w:jc w:val="both"/>
-        <w:rPr>
-          <w:rFonts w:hint="eastAsia"/>
-          <w:lang w:val="en-US" w:eastAsia="zh-CN"/>
-        </w:rPr>
-      </w:pPr>
-    </w:p>
-    <w:p>
-      <w:pPr>
-        <w:widowControl w:val="0"/>
-        <w:numPr>
-          <w:ilvl w:val="0"/>
-          <w:numId w:val="0"/>
-        </w:numPr>
-        <w:ind w:firstLine="420" w:firstLineChars="0"/>
-        <w:jc w:val="both"/>
-        <w:rPr>
-          <w:rFonts w:hint="default"/>
-          <w:lang w:val="en-US" w:eastAsia="zh-CN"/>
-        </w:rPr>
-      </w:pPr>
-      <w:r>
-        <w:rPr>
-          <w:rFonts w:hint="eastAsia"/>
-          <w:lang w:val="en-US" w:eastAsia="zh-CN"/>
-        </w:rPr>
-        <w:t>setAttribute()</w:t>
-      </w:r>
-      <w:r>
-        <w:rPr>
-          <w:rFonts w:hint="eastAsia"/>
-          <w:lang w:val="en-US" w:eastAsia="zh-CN"/>
-        </w:rPr>
-        <w:tab/>
-        <w:t>域对象有关的方法</w:t>
-      </w:r>
-    </w:p>
-    <w:p>
-      <w:pPr>
-        <w:widowControl w:val="0"/>
-        <w:numPr>
-          <w:ilvl w:val="0"/>
-          <w:numId w:val="0"/>
-        </w:numPr>
-        <w:ind w:firstLine="420" w:firstLineChars="0"/>
-        <w:jc w:val="both"/>
-        <w:rPr>
-          <w:rFonts w:hint="eastAsia"/>
-          <w:lang w:val="en-US" w:eastAsia="zh-CN"/>
-        </w:rPr>
-      </w:pPr>
-      <w:r>
-        <w:rPr>
-          <w:rFonts w:hint="eastAsia"/>
-          <w:lang w:val="en-US" w:eastAsia="zh-CN"/>
-        </w:rPr>
-        <w:t>getAttribute</w:t>
-      </w:r>
-    </w:p>
-    <w:p>
-      <w:pPr>
-        <w:widowControl w:val="0"/>
-        <w:numPr>
-          <w:ilvl w:val="0"/>
-          <w:numId w:val="0"/>
-        </w:numPr>
-        <w:ind w:firstLine="420" w:firstLineChars="0"/>
-        <w:jc w:val="both"/>
-        <w:rPr>
-          <w:rFonts w:hint="eastAsia"/>
-          <w:lang w:val="en-US" w:eastAsia="zh-CN"/>
-        </w:rPr>
-      </w:pPr>
-      <w:r>
-        <w:rPr>
-          <w:rFonts w:hint="eastAsia"/>
-          <w:lang w:val="en-US" w:eastAsia="zh-CN"/>
-        </w:rPr>
-        <w:t>removeAttribute</w:t>
-      </w:r>
-    </w:p>
-    <w:p>
-      <w:pPr>
-        <w:widowControl w:val="0"/>
-        <w:numPr>
-          <w:ilvl w:val="0"/>
-          <w:numId w:val="0"/>
-        </w:numPr>
-        <w:ind w:firstLine="420" w:firstLineChars="0"/>
-        <w:jc w:val="both"/>
-        <w:rPr>
-          <w:rFonts w:hint="eastAsia"/>
-          <w:lang w:val="en-US" w:eastAsia="zh-CN"/>
-        </w:rPr>
-      </w:pPr>
-    </w:p>
-    <w:p>
-      <w:pPr>
-        <w:widowControl w:val="0"/>
-        <w:numPr>
-          <w:ilvl w:val="0"/>
-          <w:numId w:val="0"/>
-        </w:numPr>
-        <w:ind w:firstLine="420" w:firstLineChars="0"/>
-        <w:jc w:val="both"/>
-        <w:rPr>
-          <w:rFonts w:hint="default"/>
-          <w:lang w:val="en-US" w:eastAsia="zh-CN"/>
-        </w:rPr>
-      </w:pPr>
-      <w:r>
-        <w:rPr>
-          <w:rFonts w:hint="eastAsia"/>
-          <w:lang w:val="en-US" w:eastAsia="zh-CN"/>
-        </w:rPr>
-        <w:t>getRequestDispather(path)    转发</w:t>
+      <w:r>
+        <w:rPr>
+          <w:rFonts w:hint="eastAsia"/>
+          <w:lang w:val="en-US" w:eastAsia="zh-CN"/>
+        </w:rPr>
+        <w:t>转发只能转发到当前项目以内的资源</w:t>
+      </w:r>
+    </w:p>
+    <w:p>
+      <w:pPr>
+        <w:widowControl w:val="0"/>
+        <w:numPr>
+          <w:ilvl w:val="0"/>
+          <w:numId w:val="0"/>
+        </w:numPr>
+        <w:ind w:left="420" w:leftChars="0" w:firstLine="420" w:firstLineChars="0"/>
+        <w:jc w:val="both"/>
+        <w:rPr>
+          <w:rFonts w:hint="eastAsia"/>
+          <w:color w:val="0070C0"/>
+          <w:lang w:val="en-US" w:eastAsia="zh-CN"/>
+        </w:rPr>
+      </w:pPr>
+      <w:r>
+        <w:rPr>
+          <w:rFonts w:hint="eastAsia"/>
+          <w:color w:val="0070C0"/>
+          <w:lang w:val="en-US" w:eastAsia="zh-CN"/>
+        </w:rPr>
+        <w:t>完整的转发写法</w:t>
+      </w:r>
+    </w:p>
+    <w:p>
+      <w:pPr>
+        <w:widowControl w:val="0"/>
+        <w:numPr>
+          <w:ilvl w:val="0"/>
+          <w:numId w:val="0"/>
+        </w:numPr>
+        <w:ind w:left="420" w:leftChars="0" w:firstLine="420" w:firstLineChars="0"/>
+        <w:jc w:val="both"/>
+        <w:rPr>
+          <w:rFonts w:hint="eastAsia"/>
+          <w:color w:val="0070C0"/>
+          <w:lang w:val="en-US" w:eastAsia="zh-CN"/>
+        </w:rPr>
+      </w:pPr>
+      <w:r>
+        <w:rPr>
+          <w:rFonts w:hint="eastAsia"/>
+          <w:color w:val="0070C0"/>
+          <w:lang w:val="en-US" w:eastAsia="zh-CN"/>
+        </w:rPr>
+        <w:t>ServletContext context = this.getServletContext();</w:t>
+      </w:r>
+    </w:p>
+    <w:p>
+      <w:pPr>
+        <w:widowControl w:val="0"/>
+        <w:numPr>
+          <w:ilvl w:val="0"/>
+          <w:numId w:val="0"/>
+        </w:numPr>
+        <w:ind w:left="420" w:leftChars="0" w:firstLine="420" w:firstLineChars="0"/>
+        <w:jc w:val="both"/>
+        <w:rPr>
+          <w:rFonts w:hint="eastAsia"/>
+          <w:color w:val="0070C0"/>
+          <w:lang w:val="en-US" w:eastAsia="zh-CN"/>
+        </w:rPr>
+      </w:pPr>
+      <w:r>
+        <w:rPr>
+          <w:rFonts w:hint="eastAsia"/>
+          <w:color w:val="0070C0"/>
+          <w:lang w:val="en-US" w:eastAsia="zh-CN"/>
+        </w:rPr>
+        <w:t>RequestDispatcher rd = context.getRequestDispatcher(path);</w:t>
+      </w:r>
+    </w:p>
+    <w:p>
+      <w:pPr>
+        <w:widowControl w:val="0"/>
+        <w:numPr>
+          <w:ilvl w:val="0"/>
+          <w:numId w:val="0"/>
+        </w:numPr>
+        <w:ind w:left="420" w:leftChars="0" w:firstLine="420" w:firstLineChars="0"/>
+        <w:jc w:val="both"/>
+        <w:rPr>
+          <w:rFonts w:hint="default"/>
+          <w:color w:val="0070C0"/>
+          <w:lang w:val="en-US" w:eastAsia="zh-CN"/>
+        </w:rPr>
+      </w:pPr>
+      <w:r>
+        <w:rPr>
+          <w:rFonts w:hint="eastAsia"/>
+          <w:color w:val="0070C0"/>
+          <w:lang w:val="en-US" w:eastAsia="zh-CN"/>
+        </w:rPr>
+        <w:t>rd.forward(request , response);</w:t>
       </w:r>
     </w:p>
     <w:p>

--- a/java_note/01_Servet.docx
+++ b/java_note/01_Servet.docx
@@ -790,6 +790,12 @@
           <w:lang w:val="en-US" w:eastAsia="zh-CN"/>
         </w:rPr>
         <w:tab/>
+      </w:r>
+      <w:r>
+        <w:rPr>
+          <w:rFonts w:hint="eastAsia"/>
+          <w:lang w:val="en-US" w:eastAsia="zh-CN"/>
+        </w:rPr>
         <w:t>获取所有参数</w:t>
       </w:r>
     </w:p>
@@ -820,7 +826,6 @@
           <w:lang w:val="en-US" w:eastAsia="zh-CN"/>
         </w:rPr>
         <w:tab/>
-        <w:t/>
       </w:r>
       <w:r>
         <w:rPr>
@@ -828,6 +833,12 @@
           <w:lang w:val="en-US" w:eastAsia="zh-CN"/>
         </w:rPr>
         <w:tab/>
+      </w:r>
+      <w:r>
+        <w:rPr>
+          <w:rFonts w:hint="eastAsia"/>
+          <w:lang w:val="en-US" w:eastAsia="zh-CN"/>
+        </w:rPr>
         <w:t>得到servlet上下文对象</w:t>
       </w:r>
     </w:p>
@@ -858,7 +869,6 @@
           <w:lang w:val="en-US" w:eastAsia="zh-CN"/>
         </w:rPr>
         <w:tab/>
-        <w:t/>
       </w:r>
       <w:r>
         <w:rPr>
@@ -866,6 +876,12 @@
           <w:lang w:val="en-US" w:eastAsia="zh-CN"/>
         </w:rPr>
         <w:tab/>
+      </w:r>
+      <w:r>
+        <w:rPr>
+          <w:rFonts w:hint="eastAsia"/>
+          <w:lang w:val="en-US" w:eastAsia="zh-CN"/>
+        </w:rPr>
         <w:t>得到servlet名称</w:t>
       </w:r>
     </w:p>
@@ -1332,6 +1348,12 @@
           <w:lang w:val="en-US" w:eastAsia="zh-CN"/>
         </w:rPr>
         <w:tab/>
+      </w:r>
+      <w:r>
+        <w:rPr>
+          <w:rFonts w:hint="eastAsia"/>
+          <w:lang w:val="en-US" w:eastAsia="zh-CN"/>
+        </w:rPr>
         <w:t>得到当前web的应用路径</w:t>
       </w:r>
     </w:p>
@@ -1458,7 +1480,6 @@
           <w:lang w:val="en-US" w:eastAsia="zh-CN"/>
         </w:rPr>
         <w:tab/>
-        <w:t/>
       </w:r>
       <w:r>
         <w:rPr>
@@ -1466,6 +1487,12 @@
           <w:lang w:val="en-US" w:eastAsia="zh-CN"/>
         </w:rPr>
         <w:tab/>
+      </w:r>
+      <w:r>
+        <w:rPr>
+          <w:rFonts w:hint="eastAsia"/>
+          <w:lang w:val="en-US" w:eastAsia="zh-CN"/>
+        </w:rPr>
         <w:t>得到web应用的初始化参数,根据名称获取值</w:t>
       </w:r>
     </w:p>
@@ -1496,6 +1523,12 @@
           <w:lang w:val="en-US" w:eastAsia="zh-CN"/>
         </w:rPr>
         <w:tab/>
+      </w:r>
+      <w:r>
+        <w:rPr>
+          <w:rFonts w:hint="eastAsia"/>
+          <w:lang w:val="en-US" w:eastAsia="zh-CN"/>
+        </w:rPr>
         <w:t>得到web应用的所有初始化参数</w:t>
       </w:r>
     </w:p>
@@ -1858,6 +1891,12 @@
           <w:lang w:val="en-US" w:eastAsia="zh-CN"/>
         </w:rPr>
         <w:tab/>
+      </w:r>
+      <w:r>
+        <w:rPr>
+          <w:rFonts w:hint="eastAsia"/>
+          <w:lang w:val="en-US" w:eastAsia="zh-CN"/>
+        </w:rPr>
         <w:t xml:space="preserve">  </w:t>
       </w:r>
     </w:p>
@@ -1888,7 +1927,6 @@
           <w:lang w:val="en-US" w:eastAsia="zh-CN"/>
         </w:rPr>
         <w:tab/>
-        <w:t/>
       </w:r>
       <w:r>
         <w:rPr>
@@ -1896,7 +1934,6 @@
           <w:lang w:val="en-US" w:eastAsia="zh-CN"/>
         </w:rPr>
         <w:tab/>
-        <w:t/>
       </w:r>
       <w:r>
         <w:rPr>
@@ -1904,6 +1941,12 @@
           <w:lang w:val="en-US" w:eastAsia="zh-CN"/>
         </w:rPr>
         <w:tab/>
+      </w:r>
+      <w:r>
+        <w:rPr>
+          <w:rFonts w:hint="eastAsia"/>
+          <w:lang w:val="en-US" w:eastAsia="zh-CN"/>
+        </w:rPr>
         <w:t xml:space="preserve">  获取数据</w:t>
       </w:r>
     </w:p>
@@ -1934,7 +1977,6 @@
           <w:lang w:val="en-US" w:eastAsia="zh-CN"/>
         </w:rPr>
         <w:tab/>
-        <w:t/>
       </w:r>
       <w:r>
         <w:rPr>
@@ -1942,6 +1984,12 @@
           <w:lang w:val="en-US" w:eastAsia="zh-CN"/>
         </w:rPr>
         <w:tab/>
+      </w:r>
+      <w:r>
+        <w:rPr>
+          <w:rFonts w:hint="eastAsia"/>
+          <w:lang w:val="en-US" w:eastAsia="zh-CN"/>
+        </w:rPr>
         <w:t xml:space="preserve">  删除数据</w:t>
       </w:r>
     </w:p>
@@ -1979,188 +2027,248 @@
           <w:rFonts w:hint="eastAsia"/>
           <w:lang w:val="en-US" w:eastAsia="zh-CN"/>
         </w:rPr>
-        <w:t xml:space="preserve">getRequestDispather(path)    转发 , </w:t>
-      </w:r>
+        <w:t>getRequestDispather(path)    转发 , 转发只能转发到当前项目以内的资源</w:t>
+      </w:r>
+    </w:p>
+    <w:p>
+      <w:pPr>
+        <w:widowControl w:val="0"/>
+        <w:numPr>
+          <w:ilvl w:val="0"/>
+          <w:numId w:val="0"/>
+        </w:numPr>
+        <w:ind w:left="420" w:leftChars="0" w:firstLine="420" w:firstLineChars="0"/>
+        <w:jc w:val="both"/>
+        <w:rPr>
+          <w:rFonts w:hint="eastAsia"/>
+          <w:color w:val="0070C0"/>
+          <w:lang w:val="en-US" w:eastAsia="zh-CN"/>
+        </w:rPr>
+      </w:pPr>
+      <w:r>
+        <w:rPr>
+          <w:rFonts w:hint="eastAsia"/>
+          <w:color w:val="0070C0"/>
+          <w:lang w:val="en-US" w:eastAsia="zh-CN"/>
+        </w:rPr>
+        <w:t>完整的转发写法</w:t>
+      </w:r>
+    </w:p>
+    <w:p>
+      <w:pPr>
+        <w:widowControl w:val="0"/>
+        <w:numPr>
+          <w:ilvl w:val="0"/>
+          <w:numId w:val="0"/>
+        </w:numPr>
+        <w:ind w:left="420" w:leftChars="0" w:firstLine="420" w:firstLineChars="0"/>
+        <w:jc w:val="both"/>
+        <w:rPr>
+          <w:rFonts w:hint="eastAsia"/>
+          <w:color w:val="0070C0"/>
+          <w:lang w:val="en-US" w:eastAsia="zh-CN"/>
+        </w:rPr>
+      </w:pPr>
+      <w:r>
+        <w:rPr>
+          <w:rFonts w:hint="eastAsia"/>
+          <w:color w:val="0070C0"/>
+          <w:lang w:val="en-US" w:eastAsia="zh-CN"/>
+        </w:rPr>
+        <w:t>ServletContext context = this.getServletContext();</w:t>
+      </w:r>
+    </w:p>
+    <w:p>
+      <w:pPr>
+        <w:widowControl w:val="0"/>
+        <w:numPr>
+          <w:ilvl w:val="0"/>
+          <w:numId w:val="0"/>
+        </w:numPr>
+        <w:ind w:left="420" w:leftChars="0" w:firstLine="420" w:firstLineChars="0"/>
+        <w:jc w:val="both"/>
+        <w:rPr>
+          <w:rFonts w:hint="eastAsia"/>
+          <w:color w:val="0070C0"/>
+          <w:lang w:val="en-US" w:eastAsia="zh-CN"/>
+        </w:rPr>
+      </w:pPr>
+      <w:r>
+        <w:rPr>
+          <w:rFonts w:hint="eastAsia"/>
+          <w:color w:val="0070C0"/>
+          <w:lang w:val="en-US" w:eastAsia="zh-CN"/>
+        </w:rPr>
+        <w:t>RequestDispatcher rd = context.getRequestDispatcher(path);</w:t>
+      </w:r>
+    </w:p>
+    <w:p>
+      <w:pPr>
+        <w:widowControl w:val="0"/>
+        <w:numPr>
+          <w:ilvl w:val="0"/>
+          <w:numId w:val="0"/>
+        </w:numPr>
+        <w:ind w:left="420" w:leftChars="0" w:firstLine="420" w:firstLineChars="0"/>
+        <w:jc w:val="both"/>
+        <w:rPr>
+          <w:rFonts w:hint="default"/>
+          <w:color w:val="0070C0"/>
+          <w:lang w:val="en-US" w:eastAsia="zh-CN"/>
+        </w:rPr>
+      </w:pPr>
+      <w:r>
+        <w:rPr>
+          <w:rFonts w:hint="eastAsia"/>
+          <w:color w:val="0070C0"/>
+          <w:lang w:val="en-US" w:eastAsia="zh-CN"/>
+        </w:rPr>
+        <w:t>rd.forward(request , response);</w:t>
+      </w:r>
+    </w:p>
+    <w:p>
+      <w:pPr>
+        <w:widowControl w:val="0"/>
+        <w:numPr>
+          <w:ilvl w:val="0"/>
+          <w:numId w:val="0"/>
+        </w:numPr>
+        <w:ind w:firstLine="420" w:firstLineChars="0"/>
+        <w:jc w:val="both"/>
+        <w:rPr>
+          <w:rFonts w:hint="eastAsia"/>
+          <w:lang w:val="en-US" w:eastAsia="zh-CN"/>
+        </w:rPr>
+      </w:pPr>
+    </w:p>
+    <w:p>
+      <w:pPr>
+        <w:widowControl w:val="0"/>
+        <w:numPr>
+          <w:ilvl w:val="0"/>
+          <w:numId w:val="0"/>
+        </w:numPr>
+        <w:ind w:firstLine="420" w:firstLineChars="0"/>
+        <w:jc w:val="both"/>
+        <w:rPr>
+          <w:rFonts w:hint="eastAsia"/>
+          <w:color w:val="FF0000"/>
+          <w:lang w:val="en-US" w:eastAsia="zh-CN"/>
+        </w:rPr>
+      </w:pPr>
+      <w:r>
+        <w:rPr>
+          <w:rFonts w:hint="eastAsia"/>
+          <w:color w:val="FF0000"/>
+          <w:lang w:val="en-US" w:eastAsia="zh-CN"/>
+        </w:rPr>
+        <w:t>在javaweb项目中， ./ 代表tomcat/bin目录。所以在web项目中一般不使用这种相对路径写法</w:t>
+      </w:r>
+    </w:p>
+    <w:p>
+      <w:pPr>
+        <w:widowControl w:val="0"/>
+        <w:numPr>
+          <w:ilvl w:val="0"/>
+          <w:numId w:val="0"/>
+        </w:numPr>
+        <w:ind w:firstLine="420" w:firstLineChars="0"/>
+        <w:jc w:val="both"/>
+        <w:rPr>
+          <w:rFonts w:hint="default"/>
+          <w:color w:val="FF0000"/>
+          <w:lang w:val="en-US" w:eastAsia="zh-CN"/>
+        </w:rPr>
+      </w:pPr>
+      <w:r>
+        <w:rPr>
+          <w:rFonts w:hint="eastAsia"/>
+          <w:color w:val="FF0000"/>
+          <w:lang w:val="en-US" w:eastAsia="zh-CN"/>
+        </w:rPr>
+        <w:t>以下是web项目获取路径的方法，path是web应用的相对路径，src中的资源文件会编译复制到web目录下的WEB-INF/classes/下</w:t>
+      </w:r>
+    </w:p>
+    <w:p>
+      <w:pPr>
+        <w:widowControl w:val="0"/>
+        <w:numPr>
+          <w:ilvl w:val="0"/>
+          <w:numId w:val="0"/>
+        </w:numPr>
+        <w:ind w:firstLine="420" w:firstLineChars="0"/>
+        <w:jc w:val="both"/>
+        <w:rPr>
+          <w:rFonts w:hint="default"/>
+          <w:lang w:val="en-US" w:eastAsia="zh-CN"/>
+        </w:rPr>
+      </w:pPr>
+      <w:r>
+        <w:rPr>
+          <w:rFonts w:hint="eastAsia"/>
+          <w:lang w:val="en-US" w:eastAsia="zh-CN"/>
+        </w:rPr>
+        <w:t>getRealPath(path)</w:t>
+      </w:r>
+      <w:r>
+        <w:rPr>
+          <w:rFonts w:hint="eastAsia"/>
+          <w:lang w:val="en-US" w:eastAsia="zh-CN"/>
+        </w:rPr>
+        <w:tab/>
+      </w:r>
+      <w:r>
+        <w:rPr>
+          <w:rFonts w:hint="eastAsia"/>
+          <w:lang w:val="en-US" w:eastAsia="zh-CN"/>
+        </w:rPr>
+        <w:tab/>
+      </w:r>
+      <w:r>
+        <w:rPr>
+          <w:rFonts w:hint="eastAsia"/>
+          <w:lang w:val="en-US" w:eastAsia="zh-CN"/>
+        </w:rPr>
+        <w:t>得到web应用的资源文件</w:t>
+      </w:r>
+    </w:p>
+    <w:p>
+      <w:pPr>
+        <w:widowControl w:val="0"/>
+        <w:numPr>
+          <w:ilvl w:val="0"/>
+          <w:numId w:val="0"/>
+        </w:numPr>
+        <w:ind w:firstLine="420" w:firstLineChars="0"/>
+        <w:jc w:val="both"/>
+        <w:rPr>
+          <w:rFonts w:hint="eastAsia"/>
+          <w:lang w:val="en-US" w:eastAsia="zh-CN"/>
+        </w:rPr>
+      </w:pPr>
+      <w:r>
+        <w:rPr>
+          <w:rFonts w:hint="eastAsia"/>
+          <w:lang w:val="en-US" w:eastAsia="zh-CN"/>
+        </w:rPr>
+        <w:t>getResponseAsStream(path)</w:t>
+      </w:r>
+    </w:p>
+    <w:p>
+      <w:pPr>
+        <w:widowControl w:val="0"/>
+        <w:numPr>
+          <w:ilvl w:val="0"/>
+          <w:numId w:val="0"/>
+        </w:numPr>
+        <w:jc w:val="both"/>
+        <w:rPr>
+          <w:rFonts w:hint="default"/>
+          <w:lang w:val="en-US" w:eastAsia="zh-CN"/>
+        </w:rPr>
+      </w:pPr>
       <w:bookmarkStart w:id="0" w:name="_GoBack"/>
       <w:bookmarkEnd w:id="0"/>
-      <w:r>
-        <w:rPr>
-          <w:rFonts w:hint="eastAsia"/>
-          <w:lang w:val="en-US" w:eastAsia="zh-CN"/>
-        </w:rPr>
-        <w:t>转发只能转发到当前项目以内的资源</w:t>
-      </w:r>
-    </w:p>
-    <w:p>
-      <w:pPr>
-        <w:widowControl w:val="0"/>
-        <w:numPr>
-          <w:ilvl w:val="0"/>
-          <w:numId w:val="0"/>
-        </w:numPr>
-        <w:ind w:left="420" w:leftChars="0" w:firstLine="420" w:firstLineChars="0"/>
-        <w:jc w:val="both"/>
-        <w:rPr>
-          <w:rFonts w:hint="eastAsia"/>
-          <w:color w:val="0070C0"/>
-          <w:lang w:val="en-US" w:eastAsia="zh-CN"/>
-        </w:rPr>
-      </w:pPr>
-      <w:r>
-        <w:rPr>
-          <w:rFonts w:hint="eastAsia"/>
-          <w:color w:val="0070C0"/>
-          <w:lang w:val="en-US" w:eastAsia="zh-CN"/>
-        </w:rPr>
-        <w:t>完整的转发写法</w:t>
-      </w:r>
-    </w:p>
-    <w:p>
-      <w:pPr>
-        <w:widowControl w:val="0"/>
-        <w:numPr>
-          <w:ilvl w:val="0"/>
-          <w:numId w:val="0"/>
-        </w:numPr>
-        <w:ind w:left="420" w:leftChars="0" w:firstLine="420" w:firstLineChars="0"/>
-        <w:jc w:val="both"/>
-        <w:rPr>
-          <w:rFonts w:hint="eastAsia"/>
-          <w:color w:val="0070C0"/>
-          <w:lang w:val="en-US" w:eastAsia="zh-CN"/>
-        </w:rPr>
-      </w:pPr>
-      <w:r>
-        <w:rPr>
-          <w:rFonts w:hint="eastAsia"/>
-          <w:color w:val="0070C0"/>
-          <w:lang w:val="en-US" w:eastAsia="zh-CN"/>
-        </w:rPr>
-        <w:t>ServletContext context = this.getServletContext();</w:t>
-      </w:r>
-    </w:p>
-    <w:p>
-      <w:pPr>
-        <w:widowControl w:val="0"/>
-        <w:numPr>
-          <w:ilvl w:val="0"/>
-          <w:numId w:val="0"/>
-        </w:numPr>
-        <w:ind w:left="420" w:leftChars="0" w:firstLine="420" w:firstLineChars="0"/>
-        <w:jc w:val="both"/>
-        <w:rPr>
-          <w:rFonts w:hint="eastAsia"/>
-          <w:color w:val="0070C0"/>
-          <w:lang w:val="en-US" w:eastAsia="zh-CN"/>
-        </w:rPr>
-      </w:pPr>
-      <w:r>
-        <w:rPr>
-          <w:rFonts w:hint="eastAsia"/>
-          <w:color w:val="0070C0"/>
-          <w:lang w:val="en-US" w:eastAsia="zh-CN"/>
-        </w:rPr>
-        <w:t>RequestDispatcher rd = context.getRequestDispatcher(path);</w:t>
-      </w:r>
-    </w:p>
-    <w:p>
-      <w:pPr>
-        <w:widowControl w:val="0"/>
-        <w:numPr>
-          <w:ilvl w:val="0"/>
-          <w:numId w:val="0"/>
-        </w:numPr>
-        <w:ind w:left="420" w:leftChars="0" w:firstLine="420" w:firstLineChars="0"/>
-        <w:jc w:val="both"/>
-        <w:rPr>
-          <w:rFonts w:hint="default"/>
-          <w:color w:val="0070C0"/>
-          <w:lang w:val="en-US" w:eastAsia="zh-CN"/>
-        </w:rPr>
-      </w:pPr>
-      <w:r>
-        <w:rPr>
-          <w:rFonts w:hint="eastAsia"/>
-          <w:color w:val="0070C0"/>
-          <w:lang w:val="en-US" w:eastAsia="zh-CN"/>
-        </w:rPr>
-        <w:t>rd.forward(request , response);</w:t>
-      </w:r>
-    </w:p>
-    <w:p>
-      <w:pPr>
-        <w:widowControl w:val="0"/>
-        <w:numPr>
-          <w:ilvl w:val="0"/>
-          <w:numId w:val="0"/>
-        </w:numPr>
-        <w:ind w:firstLine="420" w:firstLineChars="0"/>
-        <w:jc w:val="both"/>
-        <w:rPr>
-          <w:rFonts w:hint="eastAsia"/>
-          <w:lang w:val="en-US" w:eastAsia="zh-CN"/>
-        </w:rPr>
-      </w:pPr>
-    </w:p>
-    <w:p>
-      <w:pPr>
-        <w:widowControl w:val="0"/>
-        <w:numPr>
-          <w:ilvl w:val="0"/>
-          <w:numId w:val="0"/>
-        </w:numPr>
-        <w:ind w:firstLine="420" w:firstLineChars="0"/>
-        <w:jc w:val="both"/>
-        <w:rPr>
-          <w:rFonts w:hint="default"/>
-          <w:lang w:val="en-US" w:eastAsia="zh-CN"/>
-        </w:rPr>
-      </w:pPr>
-      <w:r>
-        <w:rPr>
-          <w:rFonts w:hint="eastAsia"/>
-          <w:lang w:val="en-US" w:eastAsia="zh-CN"/>
-        </w:rPr>
-        <w:t>getRealPath(path)</w:t>
-      </w:r>
-      <w:r>
-        <w:rPr>
-          <w:rFonts w:hint="eastAsia"/>
-          <w:lang w:val="en-US" w:eastAsia="zh-CN"/>
-        </w:rPr>
-        <w:tab/>
-        <w:t/>
-      </w:r>
-      <w:r>
-        <w:rPr>
-          <w:rFonts w:hint="eastAsia"/>
-          <w:lang w:val="en-US" w:eastAsia="zh-CN"/>
-        </w:rPr>
-        <w:tab/>
-        <w:t>得到web应用的资源文件</w:t>
-      </w:r>
-    </w:p>
-    <w:p>
-      <w:pPr>
-        <w:widowControl w:val="0"/>
-        <w:numPr>
-          <w:ilvl w:val="0"/>
-          <w:numId w:val="0"/>
-        </w:numPr>
-        <w:ind w:firstLine="420" w:firstLineChars="0"/>
-        <w:jc w:val="both"/>
-        <w:rPr>
-          <w:rFonts w:hint="default"/>
-          <w:lang w:val="en-US" w:eastAsia="zh-CN"/>
-        </w:rPr>
-      </w:pPr>
-      <w:r>
-        <w:rPr>
-          <w:rFonts w:hint="eastAsia"/>
-          <w:lang w:val="en-US" w:eastAsia="zh-CN"/>
-        </w:rPr>
-        <w:t>getResponseAsStream(path)</w:t>
-      </w:r>
     </w:p>
     <w:sectPr>
       <w:pgSz w:w="11906" w:h="16838"/>

--- a/java_note/01_Servet.docx
+++ b/java_note/01_Servet.docx
@@ -100,6 +100,368 @@
           <w:ilvl w:val="0"/>
           <w:numId w:val="0"/>
         </w:numPr>
+        <w:ind w:firstLine="420" w:firstLineChars="0"/>
+        <w:jc w:val="both"/>
+        <w:rPr>
+          <w:rFonts w:hint="default"/>
+          <w:lang w:val="en-US" w:eastAsia="zh-CN"/>
+        </w:rPr>
+      </w:pPr>
+    </w:p>
+    <w:p>
+      <w:pPr>
+        <w:widowControl w:val="0"/>
+        <w:numPr>
+          <w:ilvl w:val="0"/>
+          <w:numId w:val="0"/>
+        </w:numPr>
+        <w:jc w:val="both"/>
+        <w:rPr>
+          <w:rFonts w:hint="eastAsia"/>
+          <w:color w:val="0000FF"/>
+          <w:lang w:val="en-US" w:eastAsia="zh-CN"/>
+        </w:rPr>
+      </w:pPr>
+      <w:r>
+        <w:rPr>
+          <w:rFonts w:hint="eastAsia"/>
+          <w:color w:val="0000FF"/>
+          <w:lang w:val="en-US" w:eastAsia="zh-CN"/>
+        </w:rPr>
+        <w:t>配置一个servlet映射路径</w:t>
+      </w:r>
+    </w:p>
+    <w:p>
+      <w:pPr>
+        <w:widowControl w:val="0"/>
+        <w:numPr>
+          <w:ilvl w:val="0"/>
+          <w:numId w:val="0"/>
+        </w:numPr>
+        <w:jc w:val="both"/>
+        <w:rPr>
+          <w:rFonts w:hint="eastAsia"/>
+          <w:color w:val="0000FF"/>
+          <w:lang w:val="en-US" w:eastAsia="zh-CN"/>
+        </w:rPr>
+      </w:pPr>
+      <w:r>
+        <w:rPr>
+          <w:rFonts w:hint="eastAsia"/>
+          <w:color w:val="0000FF"/>
+          <w:lang w:val="en-US" w:eastAsia="zh-CN"/>
+        </w:rPr>
+        <w:t>//先加一个servlet</w:t>
+      </w:r>
+    </w:p>
+    <w:p>
+      <w:pPr>
+        <w:widowControl w:val="0"/>
+        <w:numPr>
+          <w:ilvl w:val="0"/>
+          <w:numId w:val="0"/>
+        </w:numPr>
+        <w:jc w:val="both"/>
+        <w:rPr>
+          <w:rFonts w:hint="eastAsia"/>
+          <w:color w:val="0000FF"/>
+          <w:lang w:val="en-US" w:eastAsia="zh-CN"/>
+        </w:rPr>
+      </w:pPr>
+      <w:r>
+        <w:rPr>
+          <w:rFonts w:hint="eastAsia"/>
+          <w:color w:val="0000FF"/>
+          <w:lang w:val="en-US" w:eastAsia="zh-CN"/>
+        </w:rPr>
+        <w:t>&lt;servlet&gt;</w:t>
+      </w:r>
+    </w:p>
+    <w:p>
+      <w:pPr>
+        <w:widowControl w:val="0"/>
+        <w:numPr>
+          <w:ilvl w:val="0"/>
+          <w:numId w:val="0"/>
+        </w:numPr>
+        <w:ind w:firstLine="420" w:firstLineChars="0"/>
+        <w:jc w:val="both"/>
+        <w:rPr>
+          <w:rFonts w:hint="default"/>
+          <w:color w:val="0000FF"/>
+          <w:lang w:val="en-US" w:eastAsia="zh-CN"/>
+        </w:rPr>
+      </w:pPr>
+      <w:r>
+        <w:rPr>
+          <w:rFonts w:hint="eastAsia"/>
+          <w:color w:val="0000FF"/>
+          <w:lang w:val="en-US" w:eastAsia="zh-CN"/>
+        </w:rPr>
+        <w:t>//一个servlet名称，用于和servlet-mapping匹配</w:t>
+      </w:r>
+    </w:p>
+    <w:p>
+      <w:pPr>
+        <w:widowControl w:val="0"/>
+        <w:numPr>
+          <w:ilvl w:val="0"/>
+          <w:numId w:val="0"/>
+        </w:numPr>
+        <w:ind w:firstLine="420" w:firstLineChars="0"/>
+        <w:jc w:val="both"/>
+        <w:rPr>
+          <w:rFonts w:hint="eastAsia"/>
+          <w:color w:val="0000FF"/>
+          <w:lang w:val="en-US" w:eastAsia="zh-CN"/>
+        </w:rPr>
+      </w:pPr>
+      <w:r>
+        <w:rPr>
+          <w:rFonts w:hint="eastAsia"/>
+          <w:color w:val="0000FF"/>
+          <w:lang w:val="en-US" w:eastAsia="zh-CN"/>
+        </w:rPr>
+        <w:t>&lt;servlet-name&gt;&lt;/servlet-name&gt;</w:t>
+      </w:r>
+    </w:p>
+    <w:p>
+      <w:pPr>
+        <w:widowControl w:val="0"/>
+        <w:numPr>
+          <w:ilvl w:val="0"/>
+          <w:numId w:val="0"/>
+        </w:numPr>
+        <w:ind w:firstLine="420" w:firstLineChars="0"/>
+        <w:jc w:val="both"/>
+        <w:rPr>
+          <w:rFonts w:hint="default"/>
+          <w:color w:val="0000FF"/>
+          <w:lang w:val="en-US" w:eastAsia="zh-CN"/>
+        </w:rPr>
+      </w:pPr>
+      <w:r>
+        <w:rPr>
+          <w:rFonts w:hint="eastAsia"/>
+          <w:color w:val="0000FF"/>
+          <w:lang w:val="en-US" w:eastAsia="zh-CN"/>
+        </w:rPr>
+        <w:t>//servlet映射类  包名+完整类名</w:t>
+      </w:r>
+    </w:p>
+    <w:p>
+      <w:pPr>
+        <w:widowControl w:val="0"/>
+        <w:numPr>
+          <w:ilvl w:val="0"/>
+          <w:numId w:val="0"/>
+        </w:numPr>
+        <w:ind w:firstLine="420" w:firstLineChars="0"/>
+        <w:jc w:val="both"/>
+        <w:rPr>
+          <w:rFonts w:hint="default"/>
+          <w:color w:val="0000FF"/>
+          <w:lang w:val="en-US" w:eastAsia="zh-CN"/>
+        </w:rPr>
+      </w:pPr>
+      <w:r>
+        <w:rPr>
+          <w:rFonts w:hint="eastAsia"/>
+          <w:color w:val="0000FF"/>
+          <w:lang w:val="en-US" w:eastAsia="zh-CN"/>
+        </w:rPr>
+        <w:t>&lt;servlet-class&gt;&lt;/servlet-class&gt;</w:t>
+      </w:r>
+    </w:p>
+    <w:p>
+      <w:pPr>
+        <w:widowControl w:val="0"/>
+        <w:numPr>
+          <w:ilvl w:val="0"/>
+          <w:numId w:val="0"/>
+        </w:numPr>
+        <w:jc w:val="both"/>
+        <w:rPr>
+          <w:rFonts w:hint="eastAsia"/>
+          <w:color w:val="0000FF"/>
+          <w:lang w:val="en-US" w:eastAsia="zh-CN"/>
+        </w:rPr>
+      </w:pPr>
+      <w:r>
+        <w:rPr>
+          <w:rFonts w:hint="eastAsia"/>
+          <w:color w:val="0000FF"/>
+          <w:lang w:val="en-US" w:eastAsia="zh-CN"/>
+        </w:rPr>
+        <w:t>&lt;/servlet&gt;</w:t>
+      </w:r>
+      <w:bookmarkStart w:id="0" w:name="_GoBack"/>
+      <w:bookmarkEnd w:id="0"/>
+    </w:p>
+    <w:p>
+      <w:pPr>
+        <w:widowControl w:val="0"/>
+        <w:numPr>
+          <w:ilvl w:val="0"/>
+          <w:numId w:val="0"/>
+        </w:numPr>
+        <w:jc w:val="both"/>
+        <w:rPr>
+          <w:rFonts w:hint="default"/>
+          <w:color w:val="0000FF"/>
+          <w:lang w:val="en-US" w:eastAsia="zh-CN"/>
+        </w:rPr>
+      </w:pPr>
+      <w:r>
+        <w:rPr>
+          <w:rFonts w:hint="eastAsia"/>
+          <w:color w:val="0000FF"/>
+          <w:lang w:val="en-US" w:eastAsia="zh-CN"/>
+        </w:rPr>
+        <w:t>//再加一个servlet-mapping</w:t>
+      </w:r>
+    </w:p>
+    <w:p>
+      <w:pPr>
+        <w:widowControl w:val="0"/>
+        <w:numPr>
+          <w:ilvl w:val="0"/>
+          <w:numId w:val="0"/>
+        </w:numPr>
+        <w:jc w:val="both"/>
+        <w:rPr>
+          <w:rFonts w:hint="eastAsia"/>
+          <w:color w:val="0000FF"/>
+          <w:lang w:val="en-US" w:eastAsia="zh-CN"/>
+        </w:rPr>
+      </w:pPr>
+      <w:r>
+        <w:rPr>
+          <w:rFonts w:hint="eastAsia"/>
+          <w:color w:val="0000FF"/>
+          <w:lang w:val="en-US" w:eastAsia="zh-CN"/>
+        </w:rPr>
+        <w:t>&lt;servlet-mapping&gt;</w:t>
+      </w:r>
+    </w:p>
+    <w:p>
+      <w:pPr>
+        <w:widowControl w:val="0"/>
+        <w:numPr>
+          <w:ilvl w:val="0"/>
+          <w:numId w:val="0"/>
+        </w:numPr>
+        <w:ind w:firstLine="420" w:firstLineChars="0"/>
+        <w:jc w:val="both"/>
+        <w:rPr>
+          <w:rFonts w:hint="eastAsia"/>
+          <w:color w:val="0000FF"/>
+          <w:lang w:val="en-US" w:eastAsia="zh-CN"/>
+        </w:rPr>
+      </w:pPr>
+      <w:r>
+        <w:rPr>
+          <w:rFonts w:hint="eastAsia"/>
+          <w:color w:val="0000FF"/>
+          <w:lang w:val="en-US" w:eastAsia="zh-CN"/>
+        </w:rPr>
+        <w:t>&lt;servlet-name&gt;&lt;/servlet-name&gt;</w:t>
+      </w:r>
+    </w:p>
+    <w:p>
+      <w:pPr>
+        <w:widowControl w:val="0"/>
+        <w:numPr>
+          <w:ilvl w:val="0"/>
+          <w:numId w:val="0"/>
+        </w:numPr>
+        <w:ind w:firstLine="420" w:firstLineChars="0"/>
+        <w:jc w:val="both"/>
+        <w:rPr>
+          <w:rFonts w:hint="default"/>
+          <w:color w:val="0000FF"/>
+          <w:lang w:val="en-US" w:eastAsia="zh-CN"/>
+        </w:rPr>
+      </w:pPr>
+      <w:r>
+        <w:rPr>
+          <w:rFonts w:hint="eastAsia"/>
+          <w:color w:val="0000FF"/>
+          <w:lang w:val="en-US" w:eastAsia="zh-CN"/>
+        </w:rPr>
+        <w:t>//用于浏览器访问路径</w:t>
+      </w:r>
+    </w:p>
+    <w:p>
+      <w:pPr>
+        <w:widowControl w:val="0"/>
+        <w:numPr>
+          <w:ilvl w:val="0"/>
+          <w:numId w:val="0"/>
+        </w:numPr>
+        <w:ind w:firstLine="420" w:firstLineChars="0"/>
+        <w:jc w:val="both"/>
+        <w:rPr>
+          <w:rFonts w:hint="default"/>
+          <w:color w:val="0000FF"/>
+          <w:lang w:val="en-US" w:eastAsia="zh-CN"/>
+        </w:rPr>
+      </w:pPr>
+      <w:r>
+        <w:rPr>
+          <w:rFonts w:hint="eastAsia"/>
+          <w:color w:val="0000FF"/>
+          <w:lang w:val="en-US" w:eastAsia="zh-CN"/>
+        </w:rPr>
+        <w:t>&lt;url-pattern&gt;&lt;/url-pattern&gt;</w:t>
+      </w:r>
+    </w:p>
+    <w:p>
+      <w:pPr>
+        <w:widowControl w:val="0"/>
+        <w:numPr>
+          <w:ilvl w:val="0"/>
+          <w:numId w:val="0"/>
+        </w:numPr>
+        <w:jc w:val="both"/>
+        <w:rPr>
+          <w:rFonts w:hint="default"/>
+          <w:color w:val="0000FF"/>
+          <w:lang w:val="en-US" w:eastAsia="zh-CN"/>
+        </w:rPr>
+      </w:pPr>
+      <w:r>
+        <w:rPr>
+          <w:rFonts w:hint="eastAsia"/>
+          <w:color w:val="0000FF"/>
+          <w:lang w:val="en-US" w:eastAsia="zh-CN"/>
+        </w:rPr>
+        <w:t>&lt;/servlet-mapping&gt;</w:t>
+      </w:r>
+    </w:p>
+    <w:p>
+      <w:pPr>
+        <w:widowControl w:val="0"/>
+        <w:numPr>
+          <w:ilvl w:val="0"/>
+          <w:numId w:val="0"/>
+        </w:numPr>
+        <w:ind w:firstLine="420" w:firstLineChars="0"/>
+        <w:jc w:val="both"/>
+        <w:rPr>
+          <w:rFonts w:hint="default"/>
+          <w:lang w:val="en-US" w:eastAsia="zh-CN"/>
+        </w:rPr>
+      </w:pPr>
+    </w:p>
+    <w:p>
+      <w:pPr>
+        <w:widowControl w:val="0"/>
+        <w:numPr>
+          <w:ilvl w:val="0"/>
+          <w:numId w:val="0"/>
+        </w:numPr>
+        <w:ind w:firstLine="420" w:firstLineChars="0"/>
         <w:jc w:val="both"/>
         <w:rPr>
           <w:rFonts w:hint="default"/>
@@ -2267,8 +2629,6 @@
           <w:lang w:val="en-US" w:eastAsia="zh-CN"/>
         </w:rPr>
       </w:pPr>
-      <w:bookmarkStart w:id="0" w:name="_GoBack"/>
-      <w:bookmarkEnd w:id="0"/>
     </w:p>
     <w:sectPr>
       <w:pgSz w:w="11906" w:h="16838"/>
